--- a/2018/Ноябрь/23.11/Соболь  АН.docx
+++ b/2018/Ноябрь/23.11/Соболь  АН.docx
@@ -193,7 +193,6 @@
             <w:listItem w:displayText="Находилась" w:value="Находилась"/>
           </w:dropDownList>
         </w:sdtPr>
-        <w:sdtEndPr/>
         <w:sdtContent>
           <w:r>
             <w:rPr>
@@ -335,7 +334,6 @@
             <w:listItem w:displayText="энд." w:value="энд."/>
           </w:comboBox>
         </w:sdtPr>
-        <w:sdtEndPr/>
         <w:sdtContent>
           <w:proofErr w:type="spellStart"/>
           <w:r>
@@ -406,25 +404,23 @@
           <w:szCs w:val="26"/>
           <w:lang w:val="ru-RU"/>
         </w:rPr>
-        <w:t>Сахарный диабет, тип</w:t>
-      </w:r>
-      <w:proofErr w:type="gramStart"/>
+        <w:t xml:space="preserve">Сахарный диабет, тип </w:t>
+      </w:r>
       <w:r>
         <w:rPr>
           <w:sz w:val="26"/>
           <w:szCs w:val="26"/>
           <w:lang w:val="ru-RU"/>
         </w:rPr>
-        <w:t xml:space="preserve"> ,</w:t>
-      </w:r>
-      <w:proofErr w:type="gramEnd"/>
+        <w:t>2</w:t>
+      </w:r>
       <w:r>
         <w:rPr>
           <w:sz w:val="26"/>
           <w:szCs w:val="26"/>
           <w:lang w:val="ru-RU"/>
         </w:rPr>
-        <w:t xml:space="preserve"> </w:t>
+        <w:t xml:space="preserve">, </w:t>
       </w:r>
       <w:proofErr w:type="spellStart"/>
       <w:r>
@@ -461,7 +457,6 @@
             <w:listItem w:displayText="средней тяжести," w:value="средней тяжести,"/>
           </w:comboBox>
         </w:sdtPr>
-        <w:sdtEndPr/>
         <w:sdtContent>
           <w:r>
             <w:rPr>
@@ -469,7 +464,7 @@
               <w:szCs w:val="26"/>
               <w:lang w:val="ru-RU"/>
             </w:rPr>
-            <w:t>средней тяжести,</w:t>
+            <w:t xml:space="preserve">тяжелая форма, </w:t>
           </w:r>
         </w:sdtContent>
       </w:sdt>
@@ -509,7 +504,6 @@
             <w:listItem w:displayText="впервые выявленный." w:value="впервые выявленный."/>
           </w:comboBox>
         </w:sdtPr>
-        <w:sdtEndPr/>
         <w:sdtContent>
           <w:r>
             <w:rPr>
@@ -529,981 +523,332 @@
         </w:rPr>
         <w:t xml:space="preserve">  </w:t>
       </w:r>
-    </w:p>
-    <w:p>
-      <w:pPr>
-        <w:ind w:left="-567"/>
-        <w:jc w:val="both"/>
-        <w:rPr>
-          <w:sz w:val="28"/>
-          <w:szCs w:val="28"/>
-          <w:lang w:val="ru-RU"/>
-        </w:rPr>
-      </w:pPr>
-      <w:r>
-        <w:rPr>
-          <w:sz w:val="28"/>
-          <w:szCs w:val="28"/>
-          <w:lang w:val="ru-RU"/>
-        </w:rPr>
-        <w:t xml:space="preserve">Диабетическая ангиопатия сетчатки ОИ. </w:t>
-      </w:r>
-    </w:p>
-    <w:p>
-      <w:pPr>
-        <w:ind w:left="-567"/>
-        <w:jc w:val="both"/>
-        <w:rPr>
-          <w:color w:val="0000CC"/>
-          <w:sz w:val="28"/>
-          <w:szCs w:val="28"/>
-          <w:lang w:val="ru-RU"/>
-        </w:rPr>
-      </w:pPr>
-      <w:r>
-        <w:rPr>
-          <w:color w:val="0000CC"/>
-          <w:sz w:val="28"/>
-          <w:szCs w:val="28"/>
-          <w:lang w:val="ru-RU"/>
-        </w:rPr>
-        <w:t>Диабетическая дистальная симметричная полинейропатия н/к, сенсомоторная форма</w:t>
-      </w:r>
-      <w:r>
-        <w:rPr>
-          <w:color w:val="0000CC"/>
-          <w:sz w:val="28"/>
-          <w:szCs w:val="28"/>
-          <w:lang w:val="ru-RU"/>
-        </w:rPr>
-        <w:t xml:space="preserve"> (NSS 6, NDS 6), </w:t>
-      </w:r>
-      <w:r>
-        <w:rPr>
-          <w:color w:val="0000CC"/>
-          <w:sz w:val="28"/>
-          <w:szCs w:val="28"/>
-          <w:lang w:val="ru-RU"/>
-        </w:rPr>
-        <w:t xml:space="preserve">  хроническое течение</w:t>
-      </w:r>
-    </w:p>
-    <w:p>
-      <w:pPr>
-        <w:ind w:left="-567"/>
-        <w:jc w:val="both"/>
-        <w:rPr>
-          <w:sz w:val="28"/>
-          <w:szCs w:val="28"/>
-          <w:lang w:val="ru-RU"/>
-        </w:rPr>
-      </w:pPr>
-      <w:r>
-        <w:rPr>
-          <w:sz w:val="28"/>
-          <w:szCs w:val="28"/>
-          <w:lang w:val="ru-RU"/>
-        </w:rPr>
-        <w:t>Диабетическая ангиопатия артерий н/к</w:t>
-      </w:r>
-      <w:r>
-        <w:rPr>
-          <w:sz w:val="28"/>
-          <w:szCs w:val="28"/>
-          <w:lang w:val="ru-RU"/>
-        </w:rPr>
-        <w:t xml:space="preserve"> II ст</w:t>
-      </w:r>
-      <w:r>
-        <w:rPr>
-          <w:sz w:val="28"/>
-          <w:szCs w:val="28"/>
-          <w:lang w:val="ru-RU"/>
-        </w:rPr>
-        <w:t xml:space="preserve">. </w:t>
-      </w:r>
-    </w:p>
-    <w:p>
-      <w:pPr>
-        <w:ind w:left="-567"/>
-        <w:jc w:val="both"/>
-        <w:rPr>
-          <w:sz w:val="28"/>
-          <w:szCs w:val="28"/>
-          <w:lang w:val="ru-RU"/>
-        </w:rPr>
-      </w:pPr>
-      <w:r>
-        <w:rPr>
-          <w:color w:val="7030A0"/>
-          <w:sz w:val="28"/>
-          <w:szCs w:val="28"/>
-          <w:lang w:val="ru-RU"/>
-        </w:rPr>
-        <w:t>ХБП II-IV ст. Диабетическая нефропатия III-IV ст.</w:t>
-      </w:r>
-      <w:r>
-        <w:rPr>
-          <w:color w:val="7030A0"/>
-          <w:sz w:val="28"/>
-          <w:szCs w:val="28"/>
+      <w:proofErr w:type="gramStart"/>
+      <w:r>
+        <w:rPr>
+          <w:sz w:val="26"/>
+          <w:szCs w:val="26"/>
+          <w:lang w:val="ru-RU"/>
+        </w:rPr>
+        <w:t>С-м</w:t>
+      </w:r>
+      <w:proofErr w:type="gramEnd"/>
+      <w:r>
+        <w:rPr>
+          <w:sz w:val="26"/>
+          <w:szCs w:val="26"/>
           <w:lang w:val="ru-RU"/>
         </w:rPr>
         <w:t xml:space="preserve"> </w:t>
       </w:r>
-    </w:p>
-    <w:p>
-      <w:pPr>
-        <w:ind w:left="-567"/>
-        <w:jc w:val="both"/>
-        <w:rPr>
-          <w:color w:val="E36C0A" w:themeColor="accent6" w:themeShade="BF"/>
-          <w:sz w:val="28"/>
-          <w:szCs w:val="28"/>
-          <w:lang w:val="ru-RU"/>
-        </w:rPr>
-      </w:pPr>
-      <w:r>
-        <w:rPr>
-          <w:color w:val="E36C0A" w:themeColor="accent6" w:themeShade="BF"/>
-          <w:sz w:val="28"/>
-          <w:szCs w:val="28"/>
-          <w:lang w:val="ru-RU"/>
-        </w:rPr>
-        <w:t xml:space="preserve">Ожирение II ст. (ИМТ кг/м2) </w:t>
-      </w:r>
       <w:proofErr w:type="spellStart"/>
       <w:r>
         <w:rPr>
-          <w:color w:val="E36C0A" w:themeColor="accent6" w:themeShade="BF"/>
-          <w:sz w:val="28"/>
-          <w:szCs w:val="28"/>
-          <w:lang w:val="ru-RU"/>
-        </w:rPr>
-        <w:t>алим</w:t>
+          <w:sz w:val="26"/>
+          <w:szCs w:val="26"/>
+          <w:lang w:val="ru-RU"/>
+        </w:rPr>
+        <w:t>даибетчиеской</w:t>
       </w:r>
       <w:proofErr w:type="spellEnd"/>
+      <w:r>
+        <w:rPr>
+          <w:sz w:val="26"/>
+          <w:szCs w:val="26"/>
+          <w:lang w:val="ru-RU"/>
+        </w:rPr>
+        <w:t xml:space="preserve"> стопы 0 ст. смешанная форма. СПО </w:t>
+      </w:r>
       <w:proofErr w:type="gramStart"/>
       <w:r>
         <w:rPr>
-          <w:color w:val="E36C0A" w:themeColor="accent6" w:themeShade="BF"/>
-          <w:sz w:val="28"/>
-          <w:szCs w:val="28"/>
-          <w:lang w:val="ru-RU"/>
-        </w:rPr>
-        <w:t>.-</w:t>
+          <w:sz w:val="26"/>
+          <w:szCs w:val="26"/>
+          <w:lang w:val="ru-RU"/>
+        </w:rPr>
+        <w:t xml:space="preserve">( </w:t>
       </w:r>
       <w:proofErr w:type="gramEnd"/>
       <w:r>
         <w:rPr>
-          <w:color w:val="E36C0A" w:themeColor="accent6" w:themeShade="BF"/>
-          <w:sz w:val="28"/>
-          <w:szCs w:val="28"/>
-          <w:lang w:val="ru-RU"/>
-        </w:rPr>
-        <w:t xml:space="preserve">конституционального генеза, стабильное течение.  </w:t>
-      </w:r>
-    </w:p>
-    <w:p>
-      <w:pPr>
-        <w:ind w:left="-567"/>
-        <w:jc w:val="both"/>
-        <w:rPr>
-          <w:sz w:val="28"/>
-          <w:szCs w:val="28"/>
-          <w:lang w:val="ru-RU"/>
-        </w:rPr>
-      </w:pPr>
+          <w:sz w:val="26"/>
+          <w:szCs w:val="26"/>
+          <w:lang w:val="ru-RU"/>
+        </w:rPr>
+        <w:t xml:space="preserve">2017): ампутация в/3 пр. бедра. Облитерирующий </w:t>
+      </w:r>
+      <w:proofErr w:type="spellStart"/>
+      <w:r>
+        <w:rPr>
+          <w:sz w:val="26"/>
+          <w:szCs w:val="26"/>
+          <w:lang w:val="ru-RU"/>
+        </w:rPr>
+        <w:t>стеноокклюзирующий</w:t>
+      </w:r>
+      <w:proofErr w:type="spellEnd"/>
+      <w:r>
+        <w:rPr>
+          <w:sz w:val="26"/>
+          <w:szCs w:val="26"/>
+          <w:lang w:val="ru-RU"/>
+        </w:rPr>
+        <w:t xml:space="preserve"> атеросклероз н/</w:t>
+      </w:r>
       <w:proofErr w:type="gramStart"/>
       <w:r>
         <w:rPr>
-          <w:color w:val="4F6228" w:themeColor="accent3" w:themeShade="80"/>
-          <w:sz w:val="28"/>
-          <w:szCs w:val="28"/>
-          <w:lang w:val="ru-RU"/>
-        </w:rPr>
-        <w:t>Аутоиммунный</w:t>
+          <w:sz w:val="26"/>
+          <w:szCs w:val="26"/>
+          <w:lang w:val="ru-RU"/>
+        </w:rPr>
+        <w:t>к</w:t>
       </w:r>
       <w:proofErr w:type="gramEnd"/>
       <w:r>
         <w:rPr>
-          <w:color w:val="4F6228" w:themeColor="accent3" w:themeShade="80"/>
-          <w:sz w:val="28"/>
-          <w:szCs w:val="28"/>
-          <w:lang w:val="ru-RU"/>
-        </w:rPr>
-        <w:t xml:space="preserve"> тиреоидит, </w:t>
-      </w:r>
-      <w:sdt>
-        <w:sdtPr>
-          <w:rPr>
-            <w:color w:val="4F6228" w:themeColor="accent3" w:themeShade="80"/>
-            <w:sz w:val="28"/>
-            <w:szCs w:val="28"/>
-            <w:lang w:val="ru-RU"/>
-          </w:rPr>
-          <w:id w:val="105240480"/>
-          <w:placeholder>
-            <w:docPart w:val="FBFC6A18E07A484F9E976562E903BEB7"/>
-          </w:placeholder>
-          <w:comboBox>
-            <w:listItem w:displayText="без увеличения объема щит. железы." w:value="без увеличения объема щит. железы."/>
-            <w:listItem w:displayText="гипертрофическая форма." w:value="гипертрофическая форма."/>
-          </w:comboBox>
-        </w:sdtPr>
-        <w:sdtEndPr/>
-        <w:sdtContent>
-          <w:r>
-            <w:rPr>
-              <w:color w:val="4F6228" w:themeColor="accent3" w:themeShade="80"/>
-              <w:sz w:val="28"/>
-              <w:szCs w:val="28"/>
-              <w:lang w:val="ru-RU"/>
-            </w:rPr>
-            <w:t>гипертрофическая форма.</w:t>
-          </w:r>
-        </w:sdtContent>
-      </w:sdt>
-      <w:r>
-        <w:rPr>
-          <w:color w:val="4F6228" w:themeColor="accent3" w:themeShade="80"/>
-          <w:sz w:val="28"/>
-          <w:szCs w:val="28"/>
-          <w:lang w:val="ru-RU"/>
-        </w:rPr>
-        <w:t xml:space="preserve"> Гипотиреоз, средней тяжести,  </w:t>
-      </w:r>
-      <w:r>
-        <w:rPr>
-          <w:color w:val="4F6228" w:themeColor="accent3" w:themeShade="80"/>
-          <w:sz w:val="28"/>
-          <w:szCs w:val="28"/>
-          <w:lang w:val="ru-RU"/>
-        </w:rPr>
-        <w:t xml:space="preserve">ст. </w:t>
-      </w:r>
-      <w:r>
-        <w:rPr>
-          <w:color w:val="4F6228" w:themeColor="accent3" w:themeShade="80"/>
-          <w:sz w:val="28"/>
-          <w:szCs w:val="28"/>
-          <w:lang w:val="ru-RU"/>
-        </w:rPr>
-        <w:t>медикаментозн</w:t>
-      </w:r>
-      <w:r>
-        <w:rPr>
-          <w:color w:val="4F6228" w:themeColor="accent3" w:themeShade="80"/>
-          <w:sz w:val="28"/>
-          <w:szCs w:val="28"/>
-          <w:lang w:val="ru-RU"/>
-        </w:rPr>
-        <w:t>ой</w:t>
-      </w:r>
-      <w:r>
-        <w:rPr>
-          <w:color w:val="4F6228" w:themeColor="accent3" w:themeShade="80"/>
-          <w:sz w:val="28"/>
-          <w:szCs w:val="28"/>
-          <w:lang w:val="ru-RU"/>
-        </w:rPr>
-        <w:t xml:space="preserve"> </w:t>
+          <w:sz w:val="26"/>
+          <w:szCs w:val="26"/>
+          <w:lang w:val="ru-RU"/>
+        </w:rPr>
+        <w:t xml:space="preserve">, стеноз </w:t>
       </w:r>
       <w:proofErr w:type="spellStart"/>
       <w:r>
         <w:rPr>
-          <w:color w:val="4F6228" w:themeColor="accent3" w:themeShade="80"/>
-          <w:sz w:val="28"/>
-          <w:szCs w:val="28"/>
-          <w:lang w:val="ru-RU"/>
-        </w:rPr>
-        <w:t>субкомпенсаци</w:t>
-      </w:r>
-      <w:r>
-        <w:rPr>
-          <w:color w:val="4F6228" w:themeColor="accent3" w:themeShade="80"/>
-          <w:sz w:val="28"/>
-          <w:szCs w:val="28"/>
-          <w:lang w:val="ru-RU"/>
-        </w:rPr>
-        <w:t>и</w:t>
+          <w:sz w:val="26"/>
+          <w:szCs w:val="26"/>
+          <w:lang w:val="ru-RU"/>
+        </w:rPr>
+        <w:t>бедренно</w:t>
       </w:r>
       <w:proofErr w:type="spellEnd"/>
       <w:r>
         <w:rPr>
-          <w:color w:val="4F6228" w:themeColor="accent3" w:themeShade="80"/>
-          <w:sz w:val="28"/>
-          <w:szCs w:val="28"/>
-          <w:lang w:val="ru-RU"/>
-        </w:rPr>
-        <w:t xml:space="preserve">. </w:t>
-      </w:r>
-      <w:sdt>
-        <w:sdtPr>
-          <w:rPr>
-            <w:color w:val="4F6228" w:themeColor="accent3" w:themeShade="80"/>
-            <w:sz w:val="28"/>
-            <w:szCs w:val="28"/>
-            <w:lang w:val="ru-RU"/>
-          </w:rPr>
-          <w:id w:val="590198144"/>
-          <w:placeholder>
-            <w:docPart w:val="DefaultPlaceholder_1082065159"/>
-          </w:placeholder>
-          <w:dropDownList>
-            <w:listItem w:value="Выберите элемент."/>
-            <w:listItem w:displayText="Диффузный токсический " w:value="Диффузный токсический "/>
-            <w:listItem w:displayText="Диффузный " w:value="Диффузный "/>
-            <w:listItem w:displayText="Смешаный " w:value="Смешаный "/>
-            <w:listItem w:displayText="Узловой " w:value="Узловой "/>
-          </w:dropDownList>
-        </w:sdtPr>
-        <w:sdtEndPr/>
-        <w:sdtContent>
-          <w:r>
-            <w:rPr>
-              <w:color w:val="4F6228" w:themeColor="accent3" w:themeShade="80"/>
-              <w:sz w:val="28"/>
-              <w:szCs w:val="28"/>
-              <w:lang w:val="ru-RU"/>
-            </w:rPr>
-            <w:t xml:space="preserve">Диффузный токсический </w:t>
-          </w:r>
-        </w:sdtContent>
-      </w:sdt>
-      <w:r>
-        <w:rPr>
-          <w:color w:val="4F6228" w:themeColor="accent3" w:themeShade="80"/>
-          <w:sz w:val="28"/>
-          <w:szCs w:val="28"/>
-          <w:lang w:val="ru-RU"/>
-        </w:rPr>
-        <w:t xml:space="preserve"> зоб II. Эутиреоидное состояние</w:t>
-      </w:r>
-      <w:r>
-        <w:rPr>
-          <w:sz w:val="28"/>
-          <w:szCs w:val="28"/>
-          <w:lang w:val="ru-RU"/>
-        </w:rPr>
-        <w:t xml:space="preserve">. </w:t>
-      </w:r>
-    </w:p>
-    <w:p>
-      <w:pPr>
-        <w:ind w:left="-567"/>
-        <w:jc w:val="both"/>
-        <w:rPr>
-          <w:color w:val="17365D" w:themeColor="text2" w:themeShade="BF"/>
-          <w:sz w:val="28"/>
-          <w:szCs w:val="28"/>
-          <w:lang w:val="ru-RU"/>
-        </w:rPr>
-      </w:pPr>
-      <w:r>
-        <w:rPr>
-          <w:color w:val="17365D" w:themeColor="text2" w:themeShade="BF"/>
-          <w:sz w:val="28"/>
-          <w:szCs w:val="28"/>
-          <w:lang w:val="ru-RU"/>
-        </w:rPr>
-        <w:t xml:space="preserve">Миопия </w:t>
-      </w:r>
-      <w:sdt>
-        <w:sdtPr>
-          <w:rPr>
-            <w:color w:val="17365D" w:themeColor="text2" w:themeShade="BF"/>
-            <w:sz w:val="28"/>
-            <w:szCs w:val="28"/>
-            <w:lang w:val="ru-RU"/>
-          </w:rPr>
-          <w:id w:val="-1410379913"/>
-          <w:placeholder>
-            <w:docPart w:val="DefaultPlaceholder_1082065159"/>
-          </w:placeholder>
-          <w:comboBox>
-            <w:listItem w:value="Выберите элемент."/>
-            <w:listItem w:displayText="слабой " w:value="слабой "/>
-            <w:listItem w:displayText="высокой" w:value="высокой"/>
-            <w:listItem w:displayText="средней" w:value="средней"/>
-          </w:comboBox>
-        </w:sdtPr>
-        <w:sdtEndPr/>
-        <w:sdtContent>
-          <w:r>
-            <w:rPr>
-              <w:color w:val="17365D" w:themeColor="text2" w:themeShade="BF"/>
-              <w:sz w:val="28"/>
-              <w:szCs w:val="28"/>
-              <w:lang w:val="ru-RU"/>
-            </w:rPr>
-            <w:t xml:space="preserve">слабой </w:t>
-          </w:r>
-        </w:sdtContent>
-      </w:sdt>
-      <w:r>
-        <w:rPr>
-          <w:color w:val="17365D" w:themeColor="text2" w:themeShade="BF"/>
-          <w:sz w:val="28"/>
-          <w:szCs w:val="28"/>
-          <w:lang w:val="ru-RU"/>
-        </w:rPr>
-        <w:t xml:space="preserve"> степени ОИ.</w:t>
-      </w:r>
-      <w:r>
-        <w:rPr>
-          <w:color w:val="17365D" w:themeColor="text2" w:themeShade="BF"/>
-          <w:sz w:val="28"/>
-          <w:szCs w:val="28"/>
-          <w:lang w:val="ru-RU"/>
-        </w:rPr>
-        <w:t xml:space="preserve"> </w:t>
-      </w:r>
-    </w:p>
-    <w:p>
-      <w:pPr>
-        <w:ind w:left="-567"/>
-        <w:jc w:val="both"/>
-        <w:rPr>
-          <w:color w:val="17365D" w:themeColor="text2" w:themeShade="BF"/>
-          <w:sz w:val="28"/>
-          <w:szCs w:val="28"/>
-          <w:lang w:val="ru-RU"/>
-        </w:rPr>
-      </w:pPr>
-      <w:r>
-        <w:rPr>
-          <w:color w:val="17365D" w:themeColor="text2" w:themeShade="BF"/>
-          <w:sz w:val="28"/>
-          <w:szCs w:val="28"/>
-          <w:lang w:val="ru-RU"/>
-        </w:rPr>
-        <w:t>А</w:t>
-      </w:r>
-      <w:r>
-        <w:rPr>
-          <w:color w:val="17365D" w:themeColor="text2" w:themeShade="BF"/>
-          <w:sz w:val="28"/>
-          <w:szCs w:val="28"/>
-          <w:lang w:val="ru-RU"/>
-        </w:rPr>
-        <w:t xml:space="preserve">нгиопатия сосудов сетчатки </w:t>
-      </w:r>
-      <w:sdt>
-        <w:sdtPr>
-          <w:rPr>
-            <w:color w:val="17365D" w:themeColor="text2" w:themeShade="BF"/>
-            <w:sz w:val="28"/>
-            <w:szCs w:val="28"/>
-            <w:lang w:val="ru-RU"/>
-          </w:rPr>
-          <w:id w:val="2051261544"/>
-          <w:placeholder>
-            <w:docPart w:val="DefaultPlaceholder_1082065159"/>
-          </w:placeholder>
-          <w:comboBox>
-            <w:listItem w:value="Выберите элемент."/>
-            <w:listItem w:displayText="ОИ" w:value="ОИ"/>
-            <w:listItem w:displayText="ОД" w:value="ОД"/>
-            <w:listItem w:displayText="OS" w:value="OS"/>
-          </w:comboBox>
-        </w:sdtPr>
-        <w:sdtEndPr/>
-        <w:sdtContent>
-          <w:r>
-            <w:rPr>
-              <w:color w:val="17365D" w:themeColor="text2" w:themeShade="BF"/>
-              <w:sz w:val="28"/>
-              <w:szCs w:val="28"/>
-              <w:lang w:val="ru-RU"/>
-            </w:rPr>
-            <w:t>ОИ</w:t>
-          </w:r>
-        </w:sdtContent>
-      </w:sdt>
-      <w:r>
-        <w:rPr>
-          <w:color w:val="17365D" w:themeColor="text2" w:themeShade="BF"/>
-          <w:sz w:val="28"/>
-          <w:szCs w:val="28"/>
+          <w:sz w:val="26"/>
+          <w:szCs w:val="26"/>
+          <w:lang w:val="ru-RU"/>
+        </w:rPr>
+        <w:t xml:space="preserve">-подколенного сегмента слева, хр. ишемия II ст. Диабетическая дистальная симметричная </w:t>
+      </w:r>
+      <w:proofErr w:type="spellStart"/>
+      <w:r>
+        <w:rPr>
+          <w:sz w:val="26"/>
+          <w:szCs w:val="26"/>
+          <w:lang w:val="ru-RU"/>
+        </w:rPr>
+        <w:t>полинейропатия</w:t>
+      </w:r>
+      <w:proofErr w:type="spellEnd"/>
+      <w:r>
+        <w:rPr>
+          <w:sz w:val="26"/>
+          <w:szCs w:val="26"/>
+          <w:lang w:val="ru-RU"/>
+        </w:rPr>
+        <w:t xml:space="preserve"> н/к</w:t>
+      </w:r>
+      <w:r>
+        <w:rPr>
+          <w:sz w:val="26"/>
+          <w:szCs w:val="26"/>
+          <w:lang w:val="ru-RU"/>
+        </w:rPr>
+        <w:t xml:space="preserve">, сенсомоторная форма.. ДЭП </w:t>
+      </w:r>
+      <w:r>
+        <w:rPr>
+          <w:sz w:val="26"/>
+          <w:szCs w:val="26"/>
+          <w:lang w:val="en-US"/>
+        </w:rPr>
+        <w:t>I</w:t>
+      </w:r>
+      <w:r>
+        <w:rPr>
+          <w:sz w:val="26"/>
+          <w:szCs w:val="26"/>
+          <w:lang w:val="ru-RU"/>
+        </w:rPr>
+        <w:t>-</w:t>
+      </w:r>
+      <w:r>
+        <w:rPr>
+          <w:sz w:val="26"/>
+          <w:szCs w:val="26"/>
+          <w:lang w:val="ru-RU"/>
+        </w:rPr>
+        <w:t xml:space="preserve">II, смешанного генеза, </w:t>
+      </w:r>
+      <w:proofErr w:type="spellStart"/>
+      <w:r>
+        <w:rPr>
+          <w:sz w:val="26"/>
+          <w:szCs w:val="26"/>
+          <w:lang w:val="ru-RU"/>
+        </w:rPr>
+        <w:t>церебрастенический</w:t>
+      </w:r>
+      <w:proofErr w:type="spellEnd"/>
+      <w:r>
+        <w:rPr>
+          <w:sz w:val="26"/>
+          <w:szCs w:val="26"/>
+          <w:lang w:val="ru-RU"/>
+        </w:rPr>
+        <w:t xml:space="preserve"> с-м</w:t>
+      </w:r>
+      <w:r>
+        <w:rPr>
+          <w:sz w:val="26"/>
+          <w:szCs w:val="26"/>
           <w:lang w:val="ru-RU"/>
         </w:rPr>
         <w:t>.</w:t>
       </w:r>
       <w:r>
         <w:rPr>
-          <w:color w:val="17365D" w:themeColor="text2" w:themeShade="BF"/>
-          <w:sz w:val="28"/>
-          <w:szCs w:val="28"/>
-          <w:lang w:val="ru-RU"/>
-        </w:rPr>
-        <w:t xml:space="preserve"> </w:t>
-      </w:r>
-      <w:r>
-        <w:rPr>
-          <w:color w:val="17365D" w:themeColor="text2" w:themeShade="BF"/>
-          <w:sz w:val="28"/>
-          <w:szCs w:val="28"/>
-          <w:lang w:val="ru-RU"/>
-        </w:rPr>
-        <w:t xml:space="preserve">Начальная катаракта </w:t>
-      </w:r>
-      <w:sdt>
-        <w:sdtPr>
-          <w:rPr>
-            <w:color w:val="17365D" w:themeColor="text2" w:themeShade="BF"/>
-            <w:sz w:val="28"/>
-            <w:szCs w:val="28"/>
-            <w:lang w:val="ru-RU"/>
-          </w:rPr>
-          <w:id w:val="517513702"/>
-          <w:placeholder>
-            <w:docPart w:val="DB435B1E68954750936FB322747598D2"/>
-          </w:placeholder>
-          <w:comboBox>
-            <w:listItem w:value="Выберите элемент."/>
-            <w:listItem w:displayText="ОИ" w:value="ОИ"/>
-            <w:listItem w:displayText="ОД" w:value="ОД"/>
-            <w:listItem w:displayText="OS" w:value="OS"/>
-          </w:comboBox>
-        </w:sdtPr>
-        <w:sdtEndPr/>
-        <w:sdtContent>
-          <w:r>
-            <w:rPr>
-              <w:color w:val="17365D" w:themeColor="text2" w:themeShade="BF"/>
-              <w:sz w:val="28"/>
-              <w:szCs w:val="28"/>
-              <w:lang w:val="ru-RU"/>
-            </w:rPr>
-            <w:t>ОИ</w:t>
-          </w:r>
-        </w:sdtContent>
-      </w:sdt>
-      <w:r>
-        <w:rPr>
-          <w:color w:val="17365D" w:themeColor="text2" w:themeShade="BF"/>
-          <w:sz w:val="28"/>
-          <w:szCs w:val="28"/>
-          <w:lang w:val="ru-RU"/>
-        </w:rPr>
-        <w:t xml:space="preserve">. </w:t>
-      </w:r>
-      <w:r>
-        <w:rPr>
-          <w:color w:val="17365D" w:themeColor="text2" w:themeShade="BF"/>
-          <w:sz w:val="28"/>
-          <w:szCs w:val="28"/>
-          <w:lang w:val="ru-RU"/>
-        </w:rPr>
-        <w:t xml:space="preserve"> </w:t>
-      </w:r>
-    </w:p>
-    <w:p>
-      <w:pPr>
-        <w:ind w:left="-567"/>
-        <w:jc w:val="both"/>
-        <w:rPr>
-          <w:color w:val="17365D" w:themeColor="text2" w:themeShade="BF"/>
-          <w:sz w:val="28"/>
-          <w:szCs w:val="28"/>
-          <w:lang w:val="ru-RU"/>
-        </w:rPr>
-      </w:pPr>
-      <w:r>
-        <w:rPr>
-          <w:color w:val="17365D" w:themeColor="text2" w:themeShade="BF"/>
-          <w:sz w:val="28"/>
-          <w:szCs w:val="28"/>
-          <w:lang w:val="ru-RU"/>
-        </w:rPr>
-        <w:t>Непро</w:t>
-      </w:r>
-      <w:r>
-        <w:rPr>
-          <w:color w:val="17365D" w:themeColor="text2" w:themeShade="BF"/>
-          <w:sz w:val="28"/>
-          <w:szCs w:val="28"/>
-          <w:lang w:val="ru-RU"/>
-        </w:rPr>
-        <w:t>лиферативная  диабетическая</w:t>
-      </w:r>
-      <w:r>
-        <w:rPr>
-          <w:color w:val="17365D" w:themeColor="text2" w:themeShade="BF"/>
-          <w:sz w:val="28"/>
-          <w:szCs w:val="28"/>
-          <w:lang w:val="ru-RU"/>
-        </w:rPr>
-        <w:t xml:space="preserve"> </w:t>
+          <w:sz w:val="26"/>
+          <w:szCs w:val="26"/>
+          <w:lang w:val="ru-RU"/>
+        </w:rPr>
+        <w:t xml:space="preserve"> Осложненная катаракта ОИ. </w:t>
       </w:r>
       <w:proofErr w:type="spellStart"/>
       <w:r>
         <w:rPr>
-          <w:color w:val="17365D" w:themeColor="text2" w:themeShade="BF"/>
-          <w:sz w:val="28"/>
-          <w:szCs w:val="28"/>
-          <w:lang w:val="ru-RU"/>
-        </w:rPr>
-        <w:t>ретинопатия</w:t>
+          <w:sz w:val="26"/>
+          <w:szCs w:val="26"/>
+          <w:lang w:val="ru-RU"/>
+        </w:rPr>
+        <w:t>Ангиопатия</w:t>
       </w:r>
       <w:proofErr w:type="spellEnd"/>
       <w:r>
         <w:rPr>
-          <w:color w:val="17365D" w:themeColor="text2" w:themeShade="BF"/>
-          <w:sz w:val="28"/>
-          <w:szCs w:val="28"/>
-          <w:lang w:val="ru-RU"/>
-        </w:rPr>
-        <w:t xml:space="preserve"> </w:t>
-      </w:r>
-      <w:sdt>
-        <w:sdtPr>
-          <w:rPr>
-            <w:color w:val="17365D" w:themeColor="text2" w:themeShade="BF"/>
-            <w:sz w:val="28"/>
-            <w:szCs w:val="28"/>
-            <w:lang w:val="ru-RU"/>
-          </w:rPr>
-          <w:id w:val="389392371"/>
-          <w:placeholder>
-            <w:docPart w:val="5917FEE754784A0BA4173B51A4E1CE95"/>
-          </w:placeholder>
-          <w:comboBox>
-            <w:listItem w:value="Выберите элемент."/>
-            <w:listItem w:displayText="ОИ" w:value="ОИ"/>
-            <w:listItem w:displayText="ОД" w:value="ОД"/>
-            <w:listItem w:displayText="OS" w:value="OS"/>
-          </w:comboBox>
-        </w:sdtPr>
-        <w:sdtEndPr/>
-        <w:sdtContent>
-          <w:r>
-            <w:rPr>
-              <w:color w:val="17365D" w:themeColor="text2" w:themeShade="BF"/>
-              <w:sz w:val="28"/>
-              <w:szCs w:val="28"/>
-              <w:lang w:val="ru-RU"/>
-            </w:rPr>
-            <w:t>ОИ</w:t>
-          </w:r>
-        </w:sdtContent>
-      </w:sdt>
-      <w:r>
-        <w:rPr>
-          <w:color w:val="17365D" w:themeColor="text2" w:themeShade="BF"/>
-          <w:sz w:val="28"/>
-          <w:szCs w:val="28"/>
+          <w:sz w:val="26"/>
+          <w:szCs w:val="26"/>
+          <w:lang w:val="ru-RU"/>
+        </w:rPr>
+        <w:t xml:space="preserve"> сосудов сетчатки ОИ. ИБС: стенокардия напряжения</w:t>
+      </w:r>
+      <w:r>
+        <w:rPr>
+          <w:sz w:val="26"/>
+          <w:szCs w:val="26"/>
+          <w:lang w:val="ru-RU"/>
+        </w:rPr>
+        <w:t xml:space="preserve"> ФК </w:t>
+      </w:r>
+      <w:r>
+        <w:rPr>
+          <w:sz w:val="26"/>
+          <w:szCs w:val="26"/>
+          <w:lang w:val="en-US"/>
+        </w:rPr>
+        <w:t>II</w:t>
+      </w:r>
+      <w:r>
+        <w:rPr>
+          <w:sz w:val="26"/>
+          <w:szCs w:val="26"/>
+          <w:lang w:val="ru-RU"/>
+        </w:rPr>
+        <w:t>,  диффузный</w:t>
+      </w:r>
+      <w:r>
+        <w:rPr>
+          <w:sz w:val="26"/>
+          <w:szCs w:val="26"/>
+          <w:lang w:val="ru-RU"/>
+        </w:rPr>
+        <w:t xml:space="preserve"> кардиосклероз, полная блокада передней ветви Л</w:t>
+      </w:r>
+      <w:r>
+        <w:rPr>
+          <w:sz w:val="26"/>
+          <w:szCs w:val="26"/>
+          <w:lang w:val="ru-RU"/>
+        </w:rPr>
+        <w:t>НПГ</w:t>
+      </w:r>
+      <w:r>
+        <w:rPr>
+          <w:sz w:val="26"/>
+          <w:szCs w:val="26"/>
+          <w:lang w:val="ru-RU"/>
+        </w:rPr>
+        <w:t>, неполная блокада ПНПГ</w:t>
+      </w:r>
+      <w:r>
+        <w:rPr>
+          <w:sz w:val="26"/>
+          <w:szCs w:val="26"/>
           <w:lang w:val="ru-RU"/>
         </w:rPr>
         <w:t>.</w:t>
       </w:r>
-    </w:p>
-    <w:p>
-      <w:pPr>
-        <w:ind w:left="-567"/>
-        <w:jc w:val="both"/>
-        <w:rPr>
-          <w:color w:val="C00000"/>
-          <w:sz w:val="28"/>
-          <w:szCs w:val="28"/>
-          <w:lang w:val="ru-RU"/>
-        </w:rPr>
-      </w:pPr>
-      <w:r>
-        <w:rPr>
-          <w:color w:val="C00000"/>
-          <w:sz w:val="28"/>
-          <w:szCs w:val="28"/>
-          <w:lang w:val="ru-RU"/>
-        </w:rPr>
-        <w:t xml:space="preserve">ИБС, стенокардия напряжения, диффузный кардиосклероз, II </w:t>
+      <w:r>
+        <w:rPr>
+          <w:sz w:val="26"/>
+          <w:szCs w:val="26"/>
+          <w:lang w:val="ru-RU"/>
+        </w:rPr>
+        <w:t xml:space="preserve"> СН II</w:t>
+      </w:r>
+      <w:proofErr w:type="gramStart"/>
+      <w:r>
+        <w:rPr>
+          <w:sz w:val="26"/>
+          <w:szCs w:val="26"/>
+          <w:lang w:val="ru-RU"/>
+        </w:rPr>
+        <w:t xml:space="preserve"> А</w:t>
+      </w:r>
+      <w:proofErr w:type="gramEnd"/>
+      <w:r>
+        <w:rPr>
+          <w:sz w:val="26"/>
+          <w:szCs w:val="26"/>
+          <w:lang w:val="ru-RU"/>
+        </w:rPr>
+        <w:t xml:space="preserve"> ф. </w:t>
       </w:r>
       <w:proofErr w:type="spellStart"/>
       <w:r>
         <w:rPr>
-          <w:color w:val="C00000"/>
-          <w:sz w:val="28"/>
-          <w:szCs w:val="28"/>
-          <w:lang w:val="ru-RU"/>
-        </w:rPr>
-        <w:t>ф.кл</w:t>
+          <w:sz w:val="26"/>
+          <w:szCs w:val="26"/>
+          <w:lang w:val="ru-RU"/>
+        </w:rPr>
+        <w:t>кл</w:t>
       </w:r>
       <w:proofErr w:type="spellEnd"/>
       <w:r>
         <w:rPr>
-          <w:color w:val="C00000"/>
-          <w:sz w:val="28"/>
-          <w:szCs w:val="28"/>
-          <w:lang w:val="ru-RU"/>
-        </w:rPr>
-        <w:t>. СН II</w:t>
-      </w:r>
-      <w:proofErr w:type="gramStart"/>
-      <w:r>
-        <w:rPr>
-          <w:color w:val="C00000"/>
-          <w:sz w:val="28"/>
-          <w:szCs w:val="28"/>
-          <w:lang w:val="ru-RU"/>
-        </w:rPr>
-        <w:t xml:space="preserve"> А</w:t>
-      </w:r>
-      <w:proofErr w:type="gramEnd"/>
-      <w:r>
-        <w:rPr>
-          <w:color w:val="C00000"/>
-          <w:sz w:val="28"/>
-          <w:szCs w:val="28"/>
-          <w:lang w:val="ru-RU"/>
-        </w:rPr>
-        <w:t xml:space="preserve"> </w:t>
-      </w:r>
-      <w:proofErr w:type="spellStart"/>
-      <w:r>
-        <w:rPr>
-          <w:color w:val="C00000"/>
-          <w:sz w:val="28"/>
-          <w:szCs w:val="28"/>
-          <w:lang w:val="ru-RU"/>
-        </w:rPr>
-        <w:t>ф.кл</w:t>
-      </w:r>
-      <w:proofErr w:type="spellEnd"/>
-      <w:r>
-        <w:rPr>
-          <w:color w:val="C00000"/>
-          <w:sz w:val="28"/>
-          <w:szCs w:val="28"/>
-          <w:lang w:val="ru-RU"/>
-        </w:rPr>
-        <w:t xml:space="preserve">. II. Гипертоническая болезнь III стадии … степени. Гипертензивное сердце СН I. Риск 4. Метаболическая кардиомиопатия СН 0-I. </w:t>
-      </w:r>
-      <w:proofErr w:type="spellStart"/>
-      <w:r>
-        <w:rPr>
-          <w:color w:val="C00000"/>
-          <w:sz w:val="28"/>
-          <w:szCs w:val="28"/>
-          <w:lang w:val="ru-RU"/>
-        </w:rPr>
-        <w:t>ф.кл</w:t>
-      </w:r>
-      <w:proofErr w:type="spellEnd"/>
-      <w:r>
-        <w:rPr>
-          <w:color w:val="C00000"/>
-          <w:sz w:val="28"/>
-          <w:szCs w:val="28"/>
-          <w:lang w:val="ru-RU"/>
-        </w:rPr>
-        <w:t>. II.</w:t>
-      </w:r>
-    </w:p>
-    <w:p>
-      <w:pPr>
-        <w:ind w:left="-567"/>
-        <w:jc w:val="both"/>
-        <w:rPr>
-          <w:color w:val="C00000"/>
-          <w:sz w:val="28"/>
-          <w:szCs w:val="28"/>
-          <w:lang w:val="ru-RU"/>
-        </w:rPr>
-      </w:pPr>
-      <w:r>
-        <w:rPr>
-          <w:color w:val="C00000"/>
-          <w:sz w:val="28"/>
-          <w:szCs w:val="28"/>
-          <w:lang w:val="ru-RU"/>
-        </w:rPr>
-        <w:t>НЦД по смешанному типу.</w:t>
-      </w:r>
-    </w:p>
-    <w:p>
-      <w:pPr>
-        <w:ind w:left="-567"/>
-        <w:jc w:val="both"/>
-        <w:rPr>
-          <w:color w:val="0000FF"/>
-          <w:sz w:val="28"/>
-          <w:szCs w:val="28"/>
-          <w:lang w:val="ru-RU"/>
-        </w:rPr>
-      </w:pPr>
-      <w:sdt>
-        <w:sdtPr>
-          <w:rPr>
-            <w:color w:val="0000FF"/>
-            <w:sz w:val="28"/>
-            <w:szCs w:val="28"/>
-            <w:lang w:val="ru-RU"/>
-          </w:rPr>
-          <w:id w:val="-968201283"/>
-          <w:placeholder>
-            <w:docPart w:val="DefaultPlaceholder_1082065159"/>
-          </w:placeholder>
-          <w:comboBox>
-            <w:listItem w:value="Выберите элемент."/>
-            <w:listItem w:displayText="Дисциркуляторная" w:value="Дисциркуляторная"/>
-            <w:listItem w:displayText="Диабетическая" w:value="Диабетическая"/>
-            <w:listItem w:displayText="Дисметаболическая" w:value="Дисметаболическая"/>
-          </w:comboBox>
-        </w:sdtPr>
-        <w:sdtEndPr/>
-        <w:sdtContent>
-          <w:r>
-            <w:rPr>
-              <w:color w:val="0000FF"/>
-              <w:sz w:val="28"/>
-              <w:szCs w:val="28"/>
-              <w:lang w:val="ru-RU"/>
-            </w:rPr>
-            <w:t>Дисциркуляторная</w:t>
-          </w:r>
-        </w:sdtContent>
-      </w:sdt>
-      <w:r>
-        <w:rPr>
-          <w:color w:val="0000FF"/>
-          <w:sz w:val="28"/>
-          <w:szCs w:val="28"/>
-          <w:lang w:val="ru-RU"/>
-        </w:rPr>
-        <w:t xml:space="preserve"> энцефалопатия I-II сочетанного генеза (</w:t>
-      </w:r>
-      <w:r>
-        <w:rPr>
-          <w:color w:val="0000FF"/>
-          <w:sz w:val="28"/>
-          <w:szCs w:val="28"/>
-          <w:lang w:val="ru-RU"/>
-        </w:rPr>
-        <w:t>дисметаболическая</w:t>
-      </w:r>
-      <w:r>
-        <w:rPr>
-          <w:color w:val="0000FF"/>
-          <w:sz w:val="28"/>
-          <w:szCs w:val="28"/>
-          <w:lang w:val="ru-RU"/>
-        </w:rPr>
-        <w:t>, гипертоническая).</w:t>
-      </w:r>
-    </w:p>
-    <w:p>
-      <w:pPr>
-        <w:ind w:left="-567"/>
-        <w:jc w:val="both"/>
-        <w:rPr>
-          <w:color w:val="0000FF"/>
-          <w:sz w:val="28"/>
-          <w:szCs w:val="28"/>
-          <w:lang w:val="ru-RU"/>
-        </w:rPr>
-      </w:pPr>
-      <w:r>
-        <w:rPr>
-          <w:color w:val="0000FF"/>
-          <w:sz w:val="28"/>
-          <w:szCs w:val="28"/>
-          <w:lang w:val="ru-RU"/>
-        </w:rPr>
-        <w:t xml:space="preserve">астеновегетативный </w:t>
-      </w:r>
-      <w:proofErr w:type="gramStart"/>
-      <w:r>
-        <w:rPr>
-          <w:color w:val="0000FF"/>
-          <w:sz w:val="28"/>
-          <w:szCs w:val="28"/>
-          <w:lang w:val="ru-RU"/>
-        </w:rPr>
-        <w:t>с-м</w:t>
-      </w:r>
-      <w:proofErr w:type="gramEnd"/>
-      <w:r>
-        <w:rPr>
-          <w:color w:val="0000FF"/>
-          <w:sz w:val="28"/>
-          <w:szCs w:val="28"/>
-          <w:lang w:val="ru-RU"/>
-        </w:rPr>
-        <w:t xml:space="preserve">, </w:t>
-      </w:r>
-      <w:proofErr w:type="spellStart"/>
-      <w:r>
-        <w:rPr>
-          <w:color w:val="0000FF"/>
-          <w:sz w:val="28"/>
-          <w:szCs w:val="28"/>
-          <w:lang w:val="ru-RU"/>
-        </w:rPr>
-        <w:t>астено</w:t>
-      </w:r>
-      <w:proofErr w:type="spellEnd"/>
-      <w:r>
-        <w:rPr>
-          <w:color w:val="0000FF"/>
-          <w:sz w:val="28"/>
-          <w:szCs w:val="28"/>
-          <w:lang w:val="ru-RU"/>
-        </w:rPr>
-        <w:t xml:space="preserve">-невротический с-м, </w:t>
-      </w:r>
-      <w:proofErr w:type="spellStart"/>
-      <w:r>
-        <w:rPr>
-          <w:color w:val="0000FF"/>
-          <w:sz w:val="28"/>
-          <w:szCs w:val="28"/>
-          <w:lang w:val="ru-RU"/>
-        </w:rPr>
-        <w:t>вестибуло</w:t>
-      </w:r>
-      <w:proofErr w:type="spellEnd"/>
-      <w:r>
-        <w:rPr>
-          <w:color w:val="0000FF"/>
-          <w:sz w:val="28"/>
-          <w:szCs w:val="28"/>
-          <w:lang w:val="ru-RU"/>
-        </w:rPr>
-        <w:t xml:space="preserve">-атактический с-м.  </w:t>
-      </w:r>
-      <w:proofErr w:type="spellStart"/>
-      <w:r>
-        <w:rPr>
-          <w:color w:val="0000FF"/>
-          <w:sz w:val="28"/>
-          <w:szCs w:val="28"/>
-          <w:lang w:val="ru-RU"/>
-        </w:rPr>
-        <w:t>цереброастенический</w:t>
-      </w:r>
-      <w:proofErr w:type="spellEnd"/>
-      <w:r>
-        <w:rPr>
-          <w:color w:val="0000FF"/>
-          <w:sz w:val="28"/>
-          <w:szCs w:val="28"/>
-          <w:lang w:val="ru-RU"/>
-        </w:rPr>
-        <w:t xml:space="preserve"> с-м, цефалгический с-м,</w:t>
-      </w:r>
-    </w:p>
-    <w:p>
-      <w:pPr>
-        <w:ind w:left="-567"/>
-        <w:jc w:val="both"/>
-        <w:rPr>
-          <w:sz w:val="28"/>
-          <w:szCs w:val="28"/>
-          <w:u w:val="single"/>
-          <w:lang w:val="ru-RU"/>
-        </w:rPr>
-      </w:pPr>
+          <w:sz w:val="26"/>
+          <w:szCs w:val="26"/>
+          <w:lang w:val="ru-RU"/>
+        </w:rPr>
+        <w:t xml:space="preserve"> II. Гипе</w:t>
+      </w:r>
+      <w:r>
+        <w:rPr>
+          <w:sz w:val="26"/>
+          <w:szCs w:val="26"/>
+          <w:lang w:val="ru-RU"/>
+        </w:rPr>
+        <w:t>ртоническая болезнь III стадии 2</w:t>
+      </w:r>
+      <w:r>
+        <w:rPr>
+          <w:sz w:val="26"/>
+          <w:szCs w:val="26"/>
+          <w:lang w:val="ru-RU"/>
+        </w:rPr>
+        <w:t xml:space="preserve"> степени. Риск 4.  </w:t>
+      </w:r>
       <w:bookmarkStart w:id="3" w:name="дк"/>
       <w:bookmarkEnd w:id="3"/>
     </w:p>
@@ -1540,8 +885,116 @@
           <w:szCs w:val="28"/>
           <w:lang w:val="ru-RU"/>
         </w:rPr>
+        <w:t xml:space="preserve"> выраженные</w:t>
+      </w:r>
+      <w:r>
+        <w:rPr>
+          <w:sz w:val="28"/>
+          <w:szCs w:val="28"/>
+          <w:lang w:val="ru-RU"/>
+        </w:rPr>
+        <w:t xml:space="preserve"> боли в левой н/к,  жжение и распирание, отечность в левой  н/к,  фантомные боли в право</w:t>
+      </w:r>
+      <w:r>
+        <w:rPr>
+          <w:sz w:val="28"/>
+          <w:szCs w:val="28"/>
+          <w:lang w:val="ru-RU"/>
+        </w:rPr>
+        <w:t xml:space="preserve">й н/к,  онемение и снижение чувствительности в </w:t>
+      </w:r>
+      <w:proofErr w:type="gramStart"/>
+      <w:r>
+        <w:rPr>
+          <w:sz w:val="28"/>
+          <w:szCs w:val="28"/>
+          <w:lang w:val="ru-RU"/>
+        </w:rPr>
+        <w:t>в</w:t>
+      </w:r>
+      <w:proofErr w:type="gramEnd"/>
+      <w:r>
+        <w:rPr>
+          <w:sz w:val="28"/>
+          <w:szCs w:val="28"/>
+          <w:lang w:val="ru-RU"/>
+        </w:rPr>
+        <w:t>/к и н/к, зуд кожи, увеличение веса</w:t>
+      </w:r>
+      <w:r>
+        <w:rPr>
+          <w:sz w:val="28"/>
+          <w:szCs w:val="28"/>
+          <w:lang w:val="ru-RU"/>
+        </w:rPr>
+        <w:t xml:space="preserve"> на 4 кг за 6 </w:t>
+      </w:r>
+      <w:proofErr w:type="spellStart"/>
+      <w:r>
+        <w:rPr>
+          <w:sz w:val="28"/>
+          <w:szCs w:val="28"/>
+          <w:lang w:val="ru-RU"/>
+        </w:rPr>
+        <w:t>мес</w:t>
+      </w:r>
+      <w:proofErr w:type="spellEnd"/>
+      <w:r>
+        <w:rPr>
+          <w:sz w:val="28"/>
+          <w:szCs w:val="28"/>
+          <w:lang w:val="ru-RU"/>
+        </w:rPr>
+        <w:t xml:space="preserve">, ухудшение зрения, </w:t>
+      </w:r>
+      <w:r>
+        <w:rPr>
+          <w:sz w:val="28"/>
+          <w:szCs w:val="28"/>
+          <w:lang w:val="ru-RU"/>
+        </w:rPr>
+        <w:t>повышение</w:t>
+      </w:r>
+      <w:r>
+        <w:rPr>
+          <w:sz w:val="28"/>
+          <w:szCs w:val="28"/>
+          <w:lang w:val="ru-RU"/>
+        </w:rPr>
         <w:t xml:space="preserve"> </w:t>
       </w:r>
+      <w:r>
+        <w:rPr>
+          <w:sz w:val="28"/>
+          <w:szCs w:val="28"/>
+          <w:lang w:val="ru-RU"/>
+        </w:rPr>
+        <w:t xml:space="preserve">АД макс. до </w:t>
+      </w:r>
+      <w:r>
+        <w:rPr>
+          <w:sz w:val="28"/>
+          <w:szCs w:val="28"/>
+          <w:lang w:val="ru-RU"/>
+        </w:rPr>
+        <w:t>180/110</w:t>
+      </w:r>
+      <w:r>
+        <w:rPr>
+          <w:sz w:val="28"/>
+          <w:szCs w:val="28"/>
+          <w:lang w:val="ru-RU"/>
+        </w:rPr>
+        <w:t xml:space="preserve"> </w:t>
+      </w:r>
+      <w:r>
+        <w:rPr>
+          <w:sz w:val="28"/>
+          <w:szCs w:val="28"/>
+          <w:lang w:val="ru-RU"/>
+        </w:rPr>
+        <w:t xml:space="preserve">мм </w:t>
+      </w:r>
       <w:proofErr w:type="spellStart"/>
       <w:r>
         <w:rPr>
@@ -1549,7 +1002,15 @@
           <w:szCs w:val="28"/>
           <w:lang w:val="ru-RU"/>
         </w:rPr>
-        <w:t>выраженыне</w:t>
+        <w:t>рт.</w:t>
+      </w:r>
+      <w:r>
+        <w:rPr>
+          <w:sz w:val="28"/>
+          <w:szCs w:val="28"/>
+          <w:lang w:val="ru-RU"/>
+        </w:rPr>
+        <w:t>ст</w:t>
       </w:r>
       <w:proofErr w:type="spellEnd"/>
       <w:r>
@@ -1558,27 +1019,23 @@
           <w:szCs w:val="28"/>
           <w:lang w:val="ru-RU"/>
         </w:rPr>
-        <w:t xml:space="preserve"> боли в левой н/к,  жжение и распирание, отечность в левой  н/к,  фантомные боли в правой н/к, зуд кожи, увеличение кожи на 4 кг за 6 </w:t>
-      </w:r>
-      <w:proofErr w:type="spellStart"/>
-      <w:proofErr w:type="gramStart"/>
+        <w:t>.</w:t>
+      </w:r>
       <w:r>
         <w:rPr>
           <w:sz w:val="28"/>
           <w:szCs w:val="28"/>
           <w:lang w:val="ru-RU"/>
         </w:rPr>
-        <w:t>мес</w:t>
-      </w:r>
-      <w:proofErr w:type="spellEnd"/>
-      <w:proofErr w:type="gramEnd"/>
+        <w:t xml:space="preserve">, </w:t>
+      </w:r>
       <w:r>
         <w:rPr>
           <w:sz w:val="28"/>
           <w:szCs w:val="28"/>
           <w:lang w:val="ru-RU"/>
         </w:rPr>
-        <w:t xml:space="preserve">, ухудшение зрения, </w:t>
+        <w:t xml:space="preserve">головные боли, </w:t>
       </w:r>
       <w:r>
         <w:rPr>
@@ -1586,7 +1043,7 @@
           <w:szCs w:val="28"/>
           <w:lang w:val="ru-RU"/>
         </w:rPr>
-        <w:t>повышение</w:t>
+        <w:t xml:space="preserve"> пекущие боли в области сердца, одыш</w:t>
       </w:r>
       <w:r>
         <w:rPr>
@@ -1594,89 +1051,7 @@
           <w:szCs w:val="28"/>
           <w:lang w:val="ru-RU"/>
         </w:rPr>
-        <w:t xml:space="preserve"> </w:t>
-      </w:r>
-      <w:r>
-        <w:rPr>
-          <w:sz w:val="28"/>
-          <w:szCs w:val="28"/>
-          <w:lang w:val="ru-RU"/>
-        </w:rPr>
-        <w:t xml:space="preserve">АД макс. до </w:t>
-      </w:r>
-      <w:r>
-        <w:rPr>
-          <w:sz w:val="28"/>
-          <w:szCs w:val="28"/>
-          <w:lang w:val="ru-RU"/>
-        </w:rPr>
-        <w:t>180/110</w:t>
-      </w:r>
-      <w:r>
-        <w:rPr>
-          <w:sz w:val="28"/>
-          <w:szCs w:val="28"/>
-          <w:lang w:val="ru-RU"/>
-        </w:rPr>
-        <w:t xml:space="preserve"> </w:t>
-      </w:r>
-      <w:r>
-        <w:rPr>
-          <w:sz w:val="28"/>
-          <w:szCs w:val="28"/>
-          <w:lang w:val="ru-RU"/>
-        </w:rPr>
-        <w:t xml:space="preserve">мм </w:t>
-      </w:r>
-      <w:proofErr w:type="spellStart"/>
-      <w:r>
-        <w:rPr>
-          <w:sz w:val="28"/>
-          <w:szCs w:val="28"/>
-          <w:lang w:val="ru-RU"/>
-        </w:rPr>
-        <w:t>рт.</w:t>
-      </w:r>
-      <w:r>
-        <w:rPr>
-          <w:sz w:val="28"/>
-          <w:szCs w:val="28"/>
-          <w:lang w:val="ru-RU"/>
-        </w:rPr>
-        <w:t>ст</w:t>
-      </w:r>
-      <w:proofErr w:type="spellEnd"/>
-      <w:r>
-        <w:rPr>
-          <w:sz w:val="28"/>
-          <w:szCs w:val="28"/>
-          <w:lang w:val="ru-RU"/>
-        </w:rPr>
-        <w:t>.</w:t>
-      </w:r>
-      <w:r>
-        <w:rPr>
-          <w:sz w:val="28"/>
-          <w:szCs w:val="28"/>
-          <w:lang w:val="ru-RU"/>
-        </w:rPr>
-        <w:t xml:space="preserve">, </w:t>
-      </w:r>
-      <w:r>
-        <w:rPr>
-          <w:sz w:val="28"/>
-          <w:szCs w:val="28"/>
-          <w:lang w:val="ru-RU"/>
-        </w:rPr>
-        <w:t xml:space="preserve">головные боли, </w:t>
-      </w:r>
-      <w:r>
-        <w:rPr>
-          <w:sz w:val="28"/>
-          <w:szCs w:val="28"/>
-          <w:lang w:val="ru-RU"/>
-        </w:rPr>
-        <w:t xml:space="preserve"> пекущие боли в области сердца, одышка при ходьбе, отеки  левой н/к </w:t>
+        <w:t>ка при ходьбе.</w:t>
       </w:r>
     </w:p>
     <w:p>
@@ -1762,7 +1137,7 @@
           <w:szCs w:val="28"/>
           <w:lang w:val="ru-RU"/>
         </w:rPr>
-        <w:t>. С начала заболевания принимает ССП.  (</w:t>
+        <w:t>. С начала заболевания принимал ССП.  (</w:t>
       </w:r>
       <w:proofErr w:type="spellStart"/>
       <w:r>
@@ -1771,7 +1146,7 @@
           <w:szCs w:val="28"/>
           <w:lang w:val="ru-RU"/>
         </w:rPr>
-        <w:t>диапформин</w:t>
+        <w:t>диаформин</w:t>
       </w:r>
       <w:proofErr w:type="spellEnd"/>
       <w:r>
@@ -1780,7 +1155,7 @@
           <w:szCs w:val="28"/>
           <w:lang w:val="ru-RU"/>
         </w:rPr>
-        <w:t xml:space="preserve"> 1000 2р/д) затем диаформин  + </w:t>
+        <w:t xml:space="preserve"> 1000 2р/д, затем </w:t>
       </w:r>
       <w:proofErr w:type="spellStart"/>
       <w:r>
@@ -1789,7 +1164,7 @@
           <w:szCs w:val="28"/>
           <w:lang w:val="ru-RU"/>
         </w:rPr>
-        <w:t>Диабетон</w:t>
+        <w:t>диаформин</w:t>
       </w:r>
       <w:proofErr w:type="spellEnd"/>
       <w:r>
@@ -1798,7 +1173,49 @@
           <w:szCs w:val="28"/>
           <w:lang w:val="ru-RU"/>
         </w:rPr>
-        <w:t xml:space="preserve"> MR 60 мг утром.   </w:t>
+        <w:t xml:space="preserve">  + </w:t>
+      </w:r>
+      <w:proofErr w:type="spellStart"/>
+      <w:r>
+        <w:rPr>
+          <w:sz w:val="28"/>
+          <w:szCs w:val="28"/>
+          <w:lang w:val="ru-RU"/>
+        </w:rPr>
+        <w:t>д</w:t>
+      </w:r>
+      <w:r>
+        <w:rPr>
+          <w:sz w:val="28"/>
+          <w:szCs w:val="28"/>
+          <w:lang w:val="ru-RU"/>
+        </w:rPr>
+        <w:t>иабетон</w:t>
+      </w:r>
+      <w:proofErr w:type="spellEnd"/>
+      <w:r>
+        <w:rPr>
+          <w:sz w:val="28"/>
+          <w:szCs w:val="28"/>
+          <w:lang w:val="ru-RU"/>
+        </w:rPr>
+        <w:t xml:space="preserve"> MR 60 мг утром</w:t>
+      </w:r>
+      <w:r>
+        <w:rPr>
+          <w:sz w:val="28"/>
+          <w:szCs w:val="28"/>
+          <w:lang w:val="ru-RU"/>
+        </w:rPr>
+        <w:t>)</w:t>
+      </w:r>
+      <w:r>
+        <w:rPr>
+          <w:sz w:val="28"/>
+          <w:szCs w:val="28"/>
+          <w:lang w:val="ru-RU"/>
+        </w:rPr>
+        <w:t xml:space="preserve">.   </w:t>
       </w:r>
       <w:r>
         <w:rPr>
@@ -1828,6 +1245,14 @@
         </w:rPr>
         <w:t xml:space="preserve">  бедра в х/о по м/ж. С 04.2018 на  комбинированной терапии </w:t>
       </w:r>
+      <w:r>
+        <w:rPr>
+          <w:sz w:val="28"/>
+          <w:szCs w:val="28"/>
+          <w:lang w:val="ru-RU"/>
+        </w:rPr>
+        <w:t xml:space="preserve"> п/у </w:t>
+      </w:r>
       <w:proofErr w:type="spellStart"/>
       <w:r>
         <w:rPr>
@@ -1844,7 +1269,23 @@
           <w:szCs w:val="28"/>
           <w:lang w:val="ru-RU"/>
         </w:rPr>
-        <w:t xml:space="preserve"> Р 16 </w:t>
+        <w:t xml:space="preserve"> </w:t>
+      </w:r>
+      <w:r>
+        <w:rPr>
+          <w:sz w:val="28"/>
+          <w:szCs w:val="28"/>
+          <w:lang w:val="ru-RU"/>
+        </w:rPr>
+        <w:t>Н</w:t>
+      </w:r>
+      <w:r>
+        <w:rPr>
+          <w:sz w:val="28"/>
+          <w:szCs w:val="28"/>
+          <w:lang w:val="ru-RU"/>
+        </w:rPr>
+        <w:t xml:space="preserve"> 16 </w:t>
       </w:r>
       <w:proofErr w:type="spellStart"/>
       <w:r>
@@ -1862,23 +1303,357 @@
           <w:szCs w:val="28"/>
           <w:lang w:val="ru-RU"/>
         </w:rPr>
-        <w:t xml:space="preserve"> + диаформин 1000 1р/д </w:t>
-      </w:r>
+        <w:t xml:space="preserve"> + </w:t>
+      </w:r>
+      <w:proofErr w:type="spellStart"/>
       <w:r>
         <w:rPr>
           <w:sz w:val="28"/>
           <w:szCs w:val="28"/>
           <w:lang w:val="ru-RU"/>
         </w:rPr>
-        <w:t xml:space="preserve">  </w:t>
-      </w:r>
+        <w:t>диаформин</w:t>
+      </w:r>
+      <w:proofErr w:type="spellEnd"/>
       <w:r>
         <w:rPr>
           <w:sz w:val="28"/>
           <w:szCs w:val="28"/>
           <w:lang w:val="ru-RU"/>
         </w:rPr>
-        <w:t xml:space="preserve">  кома гипогликемическая – 2017 при неправильно введении инсулина. </w:t>
+        <w:t xml:space="preserve"> 1000 1</w:t>
+      </w:r>
+      <w:r>
+        <w:rPr>
+          <w:sz w:val="28"/>
+          <w:szCs w:val="28"/>
+          <w:lang w:val="ru-RU"/>
+        </w:rPr>
+        <w:t>т 2</w:t>
+      </w:r>
+      <w:r>
+        <w:rPr>
+          <w:sz w:val="28"/>
+          <w:szCs w:val="28"/>
+          <w:lang w:val="ru-RU"/>
+        </w:rPr>
+        <w:t xml:space="preserve">р/д </w:t>
+      </w:r>
+      <w:r>
+        <w:rPr>
+          <w:sz w:val="28"/>
+          <w:szCs w:val="28"/>
+          <w:lang w:val="ru-RU"/>
+        </w:rPr>
+        <w:t>.</w:t>
+      </w:r>
+      <w:r>
+        <w:rPr>
+          <w:sz w:val="28"/>
+          <w:szCs w:val="28"/>
+          <w:lang w:val="ru-RU"/>
+        </w:rPr>
+        <w:t xml:space="preserve"> </w:t>
+      </w:r>
+      <w:r>
+        <w:rPr>
+          <w:sz w:val="28"/>
+          <w:szCs w:val="28"/>
+          <w:lang w:val="ru-RU"/>
+        </w:rPr>
+        <w:t xml:space="preserve">  К</w:t>
+      </w:r>
+      <w:r>
+        <w:rPr>
+          <w:sz w:val="28"/>
+          <w:szCs w:val="28"/>
+          <w:lang w:val="ru-RU"/>
+        </w:rPr>
+        <w:t>ома гипогликемическая – 2017 при неправильно</w:t>
+      </w:r>
+      <w:r>
+        <w:rPr>
+          <w:sz w:val="28"/>
+          <w:szCs w:val="28"/>
+          <w:lang w:val="ru-RU"/>
+        </w:rPr>
+        <w:t>м</w:t>
+      </w:r>
+      <w:r>
+        <w:rPr>
+          <w:sz w:val="28"/>
+          <w:szCs w:val="28"/>
+          <w:lang w:val="ru-RU"/>
+        </w:rPr>
+        <w:t xml:space="preserve"> введении инсулина. </w:t>
+      </w:r>
+      <w:r>
+        <w:rPr>
+          <w:sz w:val="28"/>
+          <w:szCs w:val="28"/>
+          <w:lang w:val="ru-RU"/>
+        </w:rPr>
+        <w:t>В наст</w:t>
+      </w:r>
+      <w:proofErr w:type="gramStart"/>
+      <w:r>
+        <w:rPr>
+          <w:sz w:val="28"/>
+          <w:szCs w:val="28"/>
+          <w:lang w:val="ru-RU"/>
+        </w:rPr>
+        <w:t>.</w:t>
+      </w:r>
+      <w:proofErr w:type="gramEnd"/>
+      <w:r>
+        <w:rPr>
+          <w:sz w:val="28"/>
+          <w:szCs w:val="28"/>
+          <w:lang w:val="ru-RU"/>
+        </w:rPr>
+        <w:t xml:space="preserve"> </w:t>
+      </w:r>
+      <w:proofErr w:type="gramStart"/>
+      <w:r>
+        <w:rPr>
+          <w:sz w:val="28"/>
+          <w:szCs w:val="28"/>
+          <w:lang w:val="ru-RU"/>
+        </w:rPr>
+        <w:t>в</w:t>
+      </w:r>
+      <w:proofErr w:type="gramEnd"/>
+      <w:r>
+        <w:rPr>
+          <w:sz w:val="28"/>
+          <w:szCs w:val="28"/>
+          <w:lang w:val="ru-RU"/>
+        </w:rPr>
+        <w:t xml:space="preserve">ремя принимает:  </w:t>
+      </w:r>
+      <w:proofErr w:type="spellStart"/>
+      <w:r>
+        <w:rPr>
+          <w:sz w:val="28"/>
+          <w:szCs w:val="28"/>
+          <w:lang w:val="ru-RU"/>
+        </w:rPr>
+        <w:t>Генсулин</w:t>
+      </w:r>
+      <w:proofErr w:type="spellEnd"/>
+      <w:r>
+        <w:rPr>
+          <w:sz w:val="28"/>
+          <w:szCs w:val="28"/>
+          <w:lang w:val="ru-RU"/>
+        </w:rPr>
+        <w:t xml:space="preserve"> Н </w:t>
+      </w:r>
+      <w:proofErr w:type="gramStart"/>
+      <w:r>
+        <w:rPr>
+          <w:sz w:val="28"/>
+          <w:szCs w:val="28"/>
+          <w:lang w:val="ru-RU"/>
+        </w:rPr>
+        <w:t>п</w:t>
+      </w:r>
+      <w:proofErr w:type="gramEnd"/>
+      <w:r>
+        <w:rPr>
+          <w:sz w:val="28"/>
+          <w:szCs w:val="28"/>
+          <w:lang w:val="ru-RU"/>
+        </w:rPr>
+        <w:t>/у-</w:t>
+      </w:r>
+      <w:r>
+        <w:rPr>
+          <w:sz w:val="28"/>
+          <w:szCs w:val="28"/>
+          <w:lang w:val="ru-RU"/>
+        </w:rPr>
+        <w:t>16</w:t>
+      </w:r>
+      <w:r>
+        <w:rPr>
+          <w:sz w:val="28"/>
+          <w:szCs w:val="28"/>
+          <w:lang w:val="ru-RU"/>
+        </w:rPr>
+        <w:t xml:space="preserve"> ед., </w:t>
+      </w:r>
+      <w:r>
+        <w:rPr>
+          <w:sz w:val="28"/>
+          <w:szCs w:val="28"/>
+          <w:lang w:val="ru-RU"/>
+        </w:rPr>
+        <w:t xml:space="preserve"> </w:t>
+      </w:r>
+      <w:proofErr w:type="spellStart"/>
+      <w:r>
+        <w:rPr>
+          <w:sz w:val="28"/>
+          <w:szCs w:val="28"/>
+          <w:lang w:val="ru-RU"/>
+        </w:rPr>
+        <w:t>дифаорминм</w:t>
+      </w:r>
+      <w:proofErr w:type="spellEnd"/>
+      <w:r>
+        <w:rPr>
+          <w:sz w:val="28"/>
+          <w:szCs w:val="28"/>
+          <w:lang w:val="ru-RU"/>
+        </w:rPr>
+        <w:t xml:space="preserve"> 1000 1т 2р/д.</w:t>
+      </w:r>
+      <w:r>
+        <w:rPr>
+          <w:sz w:val="28"/>
+          <w:lang w:val="ru-RU"/>
+        </w:rPr>
+        <w:t xml:space="preserve">. </w:t>
+      </w:r>
+      <w:proofErr w:type="spellStart"/>
+      <w:r>
+        <w:rPr>
+          <w:sz w:val="28"/>
+          <w:lang w:val="ru-RU"/>
+        </w:rPr>
+        <w:t>НвАIс</w:t>
+      </w:r>
+      <w:proofErr w:type="spellEnd"/>
+      <w:r>
+        <w:rPr>
+          <w:sz w:val="28"/>
+          <w:lang w:val="ru-RU"/>
+        </w:rPr>
+        <w:t xml:space="preserve"> </w:t>
+      </w:r>
+      <w:r>
+        <w:rPr>
+          <w:sz w:val="28"/>
+          <w:lang w:val="ru-RU"/>
+        </w:rPr>
+        <w:t>–</w:t>
+      </w:r>
+      <w:r>
+        <w:rPr>
+          <w:sz w:val="28"/>
+          <w:lang w:val="ru-RU"/>
+        </w:rPr>
+        <w:t xml:space="preserve"> </w:t>
+      </w:r>
+      <w:r>
+        <w:rPr>
+          <w:sz w:val="28"/>
+          <w:lang w:val="ru-RU"/>
+        </w:rPr>
+        <w:t>7,0</w:t>
+      </w:r>
+      <w:r>
+        <w:rPr>
+          <w:sz w:val="28"/>
+          <w:lang w:val="ru-RU"/>
+        </w:rPr>
+        <w:t xml:space="preserve"> %</w:t>
+      </w:r>
+      <w:r>
+        <w:rPr>
+          <w:sz w:val="28"/>
+          <w:lang w:val="ru-RU"/>
+        </w:rPr>
+        <w:t xml:space="preserve"> от </w:t>
+      </w:r>
+      <w:r>
+        <w:rPr>
+          <w:sz w:val="28"/>
+          <w:lang w:val="ru-RU"/>
+        </w:rPr>
+        <w:t xml:space="preserve">16.11.18 </w:t>
+      </w:r>
+      <w:r>
+        <w:rPr>
+          <w:sz w:val="28"/>
+          <w:lang w:val="ru-RU"/>
+        </w:rPr>
+        <w:t>.</w:t>
+      </w:r>
+      <w:r>
+        <w:rPr>
+          <w:sz w:val="28"/>
+          <w:lang w:val="ru-RU"/>
+        </w:rPr>
+        <w:t xml:space="preserve"> Гликемия-9,0-15,0 </w:t>
+      </w:r>
+      <w:proofErr w:type="spellStart"/>
+      <w:r>
+        <w:rPr>
+          <w:sz w:val="28"/>
+          <w:lang w:val="ru-RU"/>
+        </w:rPr>
+        <w:t>ммоль</w:t>
+      </w:r>
+      <w:proofErr w:type="spellEnd"/>
+      <w:r>
+        <w:rPr>
+          <w:sz w:val="28"/>
+          <w:lang w:val="ru-RU"/>
+        </w:rPr>
+        <w:t xml:space="preserve">/л. </w:t>
+      </w:r>
+      <w:r>
+        <w:rPr>
+          <w:sz w:val="28"/>
+          <w:lang w:val="ru-RU"/>
+        </w:rPr>
+        <w:t xml:space="preserve"> </w:t>
+      </w:r>
+      <w:r>
+        <w:rPr>
+          <w:sz w:val="28"/>
+          <w:lang w:val="ru-RU"/>
+        </w:rPr>
+        <w:t xml:space="preserve">Последнее </w:t>
+      </w:r>
+      <w:proofErr w:type="spellStart"/>
+      <w:r>
+        <w:rPr>
+          <w:sz w:val="28"/>
+          <w:lang w:val="ru-RU"/>
+        </w:rPr>
+        <w:t>стац</w:t>
+      </w:r>
+      <w:proofErr w:type="spellEnd"/>
+      <w:r>
+        <w:rPr>
+          <w:sz w:val="28"/>
+          <w:lang w:val="ru-RU"/>
+        </w:rPr>
+        <w:t xml:space="preserve">. лечение  в </w:t>
+      </w:r>
+      <w:r>
+        <w:rPr>
+          <w:sz w:val="28"/>
+          <w:lang w:val="ru-RU"/>
+        </w:rPr>
+        <w:t>05.2017</w:t>
+      </w:r>
+      <w:r>
+        <w:rPr>
+          <w:sz w:val="28"/>
+          <w:lang w:val="ru-RU"/>
+        </w:rPr>
+        <w:t>г. Госпитализирован  в обл. энд. диспансер для коррекции инсулинотерапии,  лечения хр. осложнений СД.</w:t>
+      </w:r>
+      <w:r>
+        <w:rPr>
+          <w:sz w:val="28"/>
+          <w:lang w:val="ru-RU"/>
+        </w:rPr>
+        <w:t xml:space="preserve"> </w:t>
       </w:r>
     </w:p>
     <w:p>
@@ -1893,386 +1668,220 @@
       <w:r>
         <w:rPr>
           <w:sz w:val="28"/>
-          <w:szCs w:val="28"/>
-          <w:lang w:val="ru-RU"/>
-        </w:rPr>
-        <w:t>В наст</w:t>
+          <w:u w:val="single"/>
+          <w:lang w:val="ru-RU"/>
+        </w:rPr>
+        <w:t>Анамнез жизни:</w:t>
+      </w:r>
+      <w:r>
+        <w:rPr>
+          <w:sz w:val="28"/>
+          <w:lang w:val="ru-RU"/>
+        </w:rPr>
+        <w:t xml:space="preserve"> </w:t>
+      </w:r>
+      <w:r>
+        <w:rPr>
+          <w:sz w:val="28"/>
+          <w:lang w:val="ru-RU"/>
+        </w:rPr>
+        <w:t xml:space="preserve">Повышение АД в течение </w:t>
+      </w:r>
+      <w:r>
+        <w:rPr>
+          <w:sz w:val="28"/>
+          <w:lang w:val="ru-RU"/>
+        </w:rPr>
+        <w:t>10</w:t>
+      </w:r>
+      <w:r>
+        <w:rPr>
+          <w:sz w:val="28"/>
+          <w:lang w:val="ru-RU"/>
+        </w:rPr>
+        <w:t xml:space="preserve"> лет. </w:t>
+      </w:r>
+      <w:r>
+        <w:rPr>
+          <w:sz w:val="28"/>
+          <w:lang w:val="ru-RU"/>
+        </w:rPr>
+        <w:t xml:space="preserve">Постоянно </w:t>
+      </w:r>
+      <w:r>
+        <w:rPr>
+          <w:sz w:val="28"/>
+          <w:lang w:val="ru-RU"/>
+        </w:rPr>
+        <w:t>принимает</w:t>
+      </w:r>
+      <w:r>
+        <w:rPr>
+          <w:sz w:val="28"/>
+          <w:lang w:val="ru-RU"/>
+        </w:rPr>
+        <w:t>:</w:t>
+      </w:r>
+      <w:r>
+        <w:rPr>
+          <w:sz w:val="28"/>
+          <w:lang w:val="ru-RU"/>
+        </w:rPr>
+        <w:t xml:space="preserve"> </w:t>
+      </w:r>
+      <w:r>
+        <w:rPr>
+          <w:sz w:val="28"/>
+          <w:lang w:val="ru-RU"/>
+        </w:rPr>
+        <w:t xml:space="preserve"> </w:t>
+      </w:r>
+      <w:proofErr w:type="spellStart"/>
+      <w:r>
+        <w:rPr>
+          <w:sz w:val="28"/>
+          <w:lang w:val="ru-RU"/>
+        </w:rPr>
+        <w:t>дифорс</w:t>
+      </w:r>
+      <w:proofErr w:type="spellEnd"/>
+      <w:r>
+        <w:rPr>
+          <w:sz w:val="28"/>
+          <w:lang w:val="ru-RU"/>
+        </w:rPr>
+        <w:t xml:space="preserve"> </w:t>
+      </w:r>
+      <w:r>
+        <w:rPr>
+          <w:sz w:val="28"/>
+          <w:lang w:val="en-US"/>
+        </w:rPr>
+        <w:t>XL</w:t>
+      </w:r>
+      <w:r>
+        <w:rPr>
+          <w:sz w:val="28"/>
+          <w:lang w:val="ru-RU"/>
+        </w:rPr>
+        <w:t xml:space="preserve"> 2р/д</w:t>
+      </w:r>
+      <w:r>
+        <w:rPr>
+          <w:sz w:val="28"/>
+          <w:lang w:val="ru-RU"/>
+        </w:rPr>
+        <w:t xml:space="preserve">, </w:t>
+      </w:r>
+      <w:proofErr w:type="spellStart"/>
+      <w:r>
+        <w:rPr>
+          <w:sz w:val="28"/>
+          <w:lang w:val="ru-RU"/>
+        </w:rPr>
+        <w:t>тромбоне</w:t>
+      </w:r>
+      <w:r>
+        <w:rPr>
+          <w:sz w:val="28"/>
+          <w:lang w:val="ru-RU"/>
+        </w:rPr>
+        <w:t>т</w:t>
+      </w:r>
+      <w:proofErr w:type="spellEnd"/>
+      <w:r>
+        <w:rPr>
+          <w:sz w:val="28"/>
+          <w:lang w:val="ru-RU"/>
+        </w:rPr>
+        <w:t xml:space="preserve"> 1т утром, </w:t>
+      </w:r>
+      <w:proofErr w:type="spellStart"/>
+      <w:r>
+        <w:rPr>
+          <w:sz w:val="28"/>
+          <w:lang w:val="ru-RU"/>
+        </w:rPr>
+        <w:t>трифас</w:t>
+      </w:r>
+      <w:proofErr w:type="spellEnd"/>
+      <w:r>
+        <w:rPr>
+          <w:sz w:val="28"/>
+          <w:lang w:val="ru-RU"/>
+        </w:rPr>
+        <w:t xml:space="preserve"> 10 мг,  </w:t>
+      </w:r>
+      <w:proofErr w:type="spellStart"/>
+      <w:r>
+        <w:rPr>
+          <w:sz w:val="28"/>
+          <w:lang w:val="ru-RU"/>
+        </w:rPr>
+        <w:t>карведилол</w:t>
+      </w:r>
+      <w:proofErr w:type="spellEnd"/>
+      <w:r>
+        <w:rPr>
+          <w:sz w:val="28"/>
+          <w:lang w:val="ru-RU"/>
+        </w:rPr>
+        <w:t xml:space="preserve"> 6,25 утром,  </w:t>
+      </w:r>
+      <w:proofErr w:type="spellStart"/>
+      <w:r>
+        <w:rPr>
+          <w:sz w:val="28"/>
+          <w:lang w:val="ru-RU"/>
+        </w:rPr>
+        <w:t>этсет</w:t>
+      </w:r>
+      <w:proofErr w:type="spellEnd"/>
+      <w:r>
+        <w:rPr>
+          <w:sz w:val="28"/>
+          <w:lang w:val="ru-RU"/>
+        </w:rPr>
+        <w:t xml:space="preserve"> 20  на </w:t>
+      </w:r>
+      <w:proofErr w:type="spellStart"/>
+      <w:r>
+        <w:rPr>
+          <w:sz w:val="28"/>
+          <w:lang w:val="ru-RU"/>
+        </w:rPr>
+        <w:t>ночь</w:t>
       </w:r>
       <w:proofErr w:type="gramStart"/>
       <w:r>
         <w:rPr>
           <w:sz w:val="28"/>
-          <w:szCs w:val="28"/>
-          <w:lang w:val="ru-RU"/>
-        </w:rPr>
-        <w:t>.</w:t>
+          <w:lang w:val="ru-RU"/>
+        </w:rPr>
+        <w:t>,</w:t>
+      </w:r>
+      <w:r>
+        <w:rPr>
+          <w:sz w:val="28"/>
+          <w:lang w:val="ru-RU"/>
+        </w:rPr>
+        <w:t>н</w:t>
       </w:r>
       <w:proofErr w:type="gramEnd"/>
       <w:r>
         <w:rPr>
           <w:sz w:val="28"/>
-          <w:szCs w:val="28"/>
-          <w:lang w:val="ru-RU"/>
-        </w:rPr>
-        <w:t xml:space="preserve"> </w:t>
-      </w:r>
-      <w:proofErr w:type="gramStart"/>
-      <w:r>
-        <w:rPr>
-          <w:sz w:val="28"/>
-          <w:szCs w:val="28"/>
-          <w:lang w:val="ru-RU"/>
-        </w:rPr>
-        <w:t>в</w:t>
-      </w:r>
-      <w:proofErr w:type="gramEnd"/>
-      <w:r>
-        <w:rPr>
-          <w:sz w:val="28"/>
-          <w:szCs w:val="28"/>
-          <w:lang w:val="ru-RU"/>
-        </w:rPr>
-        <w:t xml:space="preserve">ремя принимает:  </w:t>
-      </w:r>
-      <w:proofErr w:type="spellStart"/>
-      <w:r>
-        <w:rPr>
-          <w:sz w:val="28"/>
-          <w:szCs w:val="28"/>
-          <w:lang w:val="ru-RU"/>
-        </w:rPr>
-        <w:t>Генсулин</w:t>
+          <w:lang w:val="ru-RU"/>
+        </w:rPr>
+        <w:t>еогабин</w:t>
       </w:r>
       <w:proofErr w:type="spellEnd"/>
       <w:r>
         <w:rPr>
           <w:sz w:val="28"/>
-          <w:szCs w:val="28"/>
-          <w:lang w:val="ru-RU"/>
-        </w:rPr>
-        <w:t xml:space="preserve"> Н </w:t>
-      </w:r>
-      <w:proofErr w:type="gramStart"/>
-      <w:r>
-        <w:rPr>
-          <w:sz w:val="28"/>
-          <w:szCs w:val="28"/>
-          <w:lang w:val="ru-RU"/>
-        </w:rPr>
-        <w:t>п</w:t>
-      </w:r>
-      <w:proofErr w:type="gramEnd"/>
-      <w:r>
-        <w:rPr>
-          <w:sz w:val="28"/>
-          <w:szCs w:val="28"/>
-          <w:lang w:val="ru-RU"/>
-        </w:rPr>
-        <w:t>/у-</w:t>
-      </w:r>
-      <w:r>
-        <w:rPr>
-          <w:sz w:val="28"/>
-          <w:szCs w:val="28"/>
-          <w:lang w:val="ru-RU"/>
-        </w:rPr>
-        <w:t>16</w:t>
-      </w:r>
-      <w:r>
-        <w:rPr>
-          <w:sz w:val="28"/>
-          <w:szCs w:val="28"/>
-          <w:lang w:val="ru-RU"/>
-        </w:rPr>
-        <w:t xml:space="preserve"> ед., </w:t>
-      </w:r>
-      <w:r>
-        <w:rPr>
-          <w:sz w:val="28"/>
-          <w:szCs w:val="28"/>
-          <w:lang w:val="ru-RU"/>
-        </w:rPr>
-        <w:t xml:space="preserve"> </w:t>
-      </w:r>
-      <w:proofErr w:type="spellStart"/>
-      <w:r>
-        <w:rPr>
-          <w:sz w:val="28"/>
-          <w:szCs w:val="28"/>
-          <w:lang w:val="ru-RU"/>
-        </w:rPr>
-        <w:t>дифаорминм</w:t>
-      </w:r>
-      <w:proofErr w:type="spellEnd"/>
-      <w:r>
-        <w:rPr>
-          <w:sz w:val="28"/>
-          <w:szCs w:val="28"/>
-          <w:lang w:val="ru-RU"/>
-        </w:rPr>
-        <w:t xml:space="preserve"> 1000 1т 2р/д.</w:t>
-      </w:r>
-      <w:r>
-        <w:rPr>
-          <w:sz w:val="28"/>
-          <w:lang w:val="ru-RU"/>
-        </w:rPr>
-        <w:t xml:space="preserve">. </w:t>
-      </w:r>
-      <w:proofErr w:type="spellStart"/>
-      <w:r>
-        <w:rPr>
-          <w:sz w:val="28"/>
-          <w:lang w:val="ru-RU"/>
-        </w:rPr>
-        <w:t>НвАIс</w:t>
-      </w:r>
-      <w:proofErr w:type="spellEnd"/>
-      <w:r>
-        <w:rPr>
-          <w:sz w:val="28"/>
-          <w:lang w:val="ru-RU"/>
-        </w:rPr>
-        <w:t xml:space="preserve"> </w:t>
-      </w:r>
-      <w:r>
-        <w:rPr>
-          <w:sz w:val="28"/>
-          <w:lang w:val="ru-RU"/>
-        </w:rPr>
-        <w:t>–</w:t>
-      </w:r>
-      <w:r>
-        <w:rPr>
-          <w:sz w:val="28"/>
-          <w:lang w:val="ru-RU"/>
-        </w:rPr>
-        <w:t xml:space="preserve"> </w:t>
-      </w:r>
-      <w:r>
-        <w:rPr>
-          <w:sz w:val="28"/>
-          <w:lang w:val="ru-RU"/>
-        </w:rPr>
-        <w:t>7,0</w:t>
-      </w:r>
-      <w:r>
-        <w:rPr>
-          <w:sz w:val="28"/>
-          <w:lang w:val="ru-RU"/>
-        </w:rPr>
-        <w:t xml:space="preserve"> %</w:t>
-      </w:r>
-      <w:r>
-        <w:rPr>
-          <w:sz w:val="28"/>
-          <w:lang w:val="ru-RU"/>
-        </w:rPr>
-        <w:t xml:space="preserve"> от </w:t>
-      </w:r>
-      <w:r>
-        <w:rPr>
-          <w:sz w:val="28"/>
-          <w:lang w:val="ru-RU"/>
-        </w:rPr>
-        <w:t xml:space="preserve">16.11.18 </w:t>
-      </w:r>
-      <w:r>
-        <w:rPr>
-          <w:sz w:val="28"/>
-          <w:lang w:val="ru-RU"/>
-        </w:rPr>
-        <w:t xml:space="preserve"> </w:t>
-      </w:r>
-      <w:r>
-        <w:rPr>
-          <w:sz w:val="28"/>
-          <w:lang w:val="ru-RU"/>
-        </w:rPr>
-        <w:t xml:space="preserve">. </w:t>
-      </w:r>
-      <w:r>
-        <w:rPr>
-          <w:sz w:val="28"/>
-          <w:lang w:val="ru-RU"/>
-        </w:rPr>
-        <w:t xml:space="preserve">Последнее </w:t>
-      </w:r>
-      <w:proofErr w:type="spellStart"/>
-      <w:r>
-        <w:rPr>
-          <w:sz w:val="28"/>
-          <w:lang w:val="ru-RU"/>
-        </w:rPr>
-        <w:t>стац</w:t>
-      </w:r>
-      <w:proofErr w:type="spellEnd"/>
-      <w:r>
-        <w:rPr>
-          <w:sz w:val="28"/>
-          <w:lang w:val="ru-RU"/>
-        </w:rPr>
-        <w:t xml:space="preserve">. лечение  в </w:t>
-      </w:r>
-      <w:r>
-        <w:rPr>
-          <w:sz w:val="28"/>
-          <w:lang w:val="ru-RU"/>
-        </w:rPr>
-        <w:t>05.2017</w:t>
-      </w:r>
-      <w:r>
-        <w:rPr>
-          <w:sz w:val="28"/>
-          <w:lang w:val="ru-RU"/>
-        </w:rPr>
-        <w:t>г. Госпитализирован  в обл. энд. диспансер для коррекции инсулинотерапии,  лечения хр. осложнений СД.</w:t>
-      </w:r>
-      <w:r>
-        <w:rPr>
-          <w:sz w:val="28"/>
-          <w:lang w:val="ru-RU"/>
-        </w:rPr>
-        <w:t xml:space="preserve"> </w:t>
-      </w:r>
-    </w:p>
-    <w:p>
-      <w:pPr>
-        <w:ind w:left="-567"/>
-        <w:jc w:val="both"/>
-        <w:rPr>
-          <w:sz w:val="28"/>
-          <w:lang w:val="ru-RU"/>
-        </w:rPr>
-      </w:pPr>
-      <w:r>
-        <w:rPr>
-          <w:sz w:val="28"/>
-          <w:lang w:val="ru-RU"/>
-        </w:rPr>
-        <w:t xml:space="preserve">Анамнез жизни: </w:t>
-      </w:r>
-      <w:r>
-        <w:rPr>
-          <w:sz w:val="28"/>
-          <w:lang w:val="ru-RU"/>
-        </w:rPr>
-        <w:t xml:space="preserve">Повышение АД в течение </w:t>
-      </w:r>
-      <w:r>
-        <w:rPr>
-          <w:sz w:val="28"/>
-          <w:lang w:val="ru-RU"/>
-        </w:rPr>
-        <w:t>10</w:t>
-      </w:r>
-      <w:r>
-        <w:rPr>
-          <w:sz w:val="28"/>
-          <w:lang w:val="ru-RU"/>
-        </w:rPr>
-        <w:t xml:space="preserve"> лет. Из гипотензивных принимает </w:t>
-      </w:r>
-      <w:r>
-        <w:rPr>
-          <w:sz w:val="28"/>
-          <w:lang w:val="ru-RU"/>
-        </w:rPr>
-        <w:t xml:space="preserve"> </w:t>
-      </w:r>
-      <w:proofErr w:type="spellStart"/>
-      <w:r>
-        <w:rPr>
-          <w:sz w:val="28"/>
-          <w:lang w:val="ru-RU"/>
-        </w:rPr>
-        <w:t>дифорс</w:t>
-      </w:r>
-      <w:proofErr w:type="spellEnd"/>
-      <w:r>
-        <w:rPr>
-          <w:sz w:val="28"/>
-          <w:lang w:val="ru-RU"/>
-        </w:rPr>
-        <w:t xml:space="preserve"> </w:t>
-      </w:r>
-      <w:r>
-        <w:rPr>
-          <w:sz w:val="28"/>
-          <w:lang w:val="en-US"/>
-        </w:rPr>
-        <w:t>XL</w:t>
-      </w:r>
-      <w:r>
-        <w:rPr>
-          <w:sz w:val="28"/>
-          <w:lang w:val="ru-RU"/>
-        </w:rPr>
-        <w:t xml:space="preserve">, </w:t>
-      </w:r>
-      <w:proofErr w:type="gramStart"/>
-      <w:r>
-        <w:rPr>
-          <w:sz w:val="28"/>
-          <w:lang w:val="ru-RU"/>
-        </w:rPr>
-        <w:t>тромбоне</w:t>
-      </w:r>
-      <w:proofErr w:type="gramEnd"/>
-      <w:r>
-        <w:rPr>
-          <w:sz w:val="28"/>
-          <w:lang w:val="ru-RU"/>
-        </w:rPr>
-        <w:t xml:space="preserve"> 1т утром, </w:t>
-      </w:r>
-      <w:proofErr w:type="spellStart"/>
-      <w:r>
-        <w:rPr>
-          <w:sz w:val="28"/>
-          <w:lang w:val="ru-RU"/>
-        </w:rPr>
-        <w:t>трифас</w:t>
-      </w:r>
-      <w:proofErr w:type="spellEnd"/>
-      <w:r>
-        <w:rPr>
-          <w:sz w:val="28"/>
-          <w:lang w:val="ru-RU"/>
-        </w:rPr>
-        <w:t xml:space="preserve"> 10 мг,  </w:t>
-      </w:r>
-      <w:proofErr w:type="spellStart"/>
-      <w:r>
-        <w:rPr>
-          <w:sz w:val="28"/>
-          <w:lang w:val="ru-RU"/>
-        </w:rPr>
-        <w:t>карведилол</w:t>
-      </w:r>
-      <w:proofErr w:type="spellEnd"/>
-      <w:r>
-        <w:rPr>
-          <w:sz w:val="28"/>
-          <w:lang w:val="ru-RU"/>
-        </w:rPr>
-        <w:t xml:space="preserve"> 6,25 утром,  </w:t>
-      </w:r>
-      <w:proofErr w:type="spellStart"/>
-      <w:r>
-        <w:rPr>
-          <w:sz w:val="28"/>
-          <w:lang w:val="ru-RU"/>
-        </w:rPr>
-        <w:t>этсет</w:t>
-      </w:r>
-      <w:proofErr w:type="spellEnd"/>
-      <w:r>
-        <w:rPr>
-          <w:sz w:val="28"/>
-          <w:lang w:val="ru-RU"/>
-        </w:rPr>
-        <w:t xml:space="preserve"> 20  на ночь,</w:t>
+          <w:lang w:val="ru-RU"/>
+        </w:rPr>
+        <w:t xml:space="preserve"> 75 1 т 2р/д.</w:t>
       </w:r>
     </w:p>
     <w:p>
@@ -2978,7 +2587,6 @@
                 <w:vertAlign w:val="superscript"/>
                 <w:lang w:val="ru-RU"/>
               </w:rPr>
-              <w:lastRenderedPageBreak/>
               <w:t>Биохим</w:t>
             </w:r>
             <w:proofErr w:type="spellEnd"/>
@@ -4266,135 +3874,6 @@
         </w:rPr>
         <w:t xml:space="preserve"> ; </w:t>
       </w:r>
-      <w:proofErr w:type="spellStart"/>
-      <w:r>
-        <w:rPr>
-          <w:b w:val="0"/>
-        </w:rPr>
-        <w:t>эпит</w:t>
-      </w:r>
-      <w:proofErr w:type="spellEnd"/>
-      <w:r>
-        <w:rPr>
-          <w:b w:val="0"/>
-        </w:rPr>
-        <w:t xml:space="preserve">. </w:t>
-      </w:r>
-      <w:proofErr w:type="spellStart"/>
-      <w:r>
-        <w:rPr>
-          <w:b w:val="0"/>
-        </w:rPr>
-        <w:t>перех</w:t>
-      </w:r>
-      <w:proofErr w:type="spellEnd"/>
-      <w:r>
-        <w:rPr>
-          <w:b w:val="0"/>
-        </w:rPr>
-        <w:t xml:space="preserve">. - </w:t>
-      </w:r>
-      <w:r>
-        <w:rPr>
-          <w:b w:val="0"/>
-        </w:rPr>
-        <w:t xml:space="preserve"> в п/</w:t>
-      </w:r>
-      <w:proofErr w:type="spellStart"/>
-      <w:r>
-        <w:rPr>
-          <w:b w:val="0"/>
-        </w:rPr>
-        <w:t>зр</w:t>
-      </w:r>
-      <w:proofErr w:type="spellEnd"/>
-    </w:p>
-    <w:p>
-      <w:pPr>
-        <w:ind w:left="-567"/>
-        <w:rPr>
-          <w:sz w:val="28"/>
-          <w:szCs w:val="20"/>
-          <w:lang w:val="ru-RU"/>
-        </w:rPr>
-      </w:pPr>
-      <w:r>
-        <w:rPr>
-          <w:sz w:val="28"/>
-          <w:lang w:val="ru-RU"/>
-        </w:rPr>
-        <w:t>.</w:t>
-      </w:r>
-      <w:r>
-        <w:rPr>
-          <w:sz w:val="28"/>
-          <w:lang w:val="ru-RU"/>
-        </w:rPr>
-        <w:t>11.18</w:t>
-      </w:r>
-      <w:r>
-        <w:rPr>
-          <w:sz w:val="28"/>
-          <w:lang w:val="ru-RU"/>
-        </w:rPr>
-        <w:t xml:space="preserve"> </w:t>
-      </w:r>
-      <w:r>
-        <w:rPr>
-          <w:sz w:val="28"/>
-          <w:lang w:val="ru-RU"/>
-        </w:rPr>
-        <w:t xml:space="preserve">Анализ мочи по </w:t>
-      </w:r>
-      <w:r>
-        <w:rPr>
-          <w:sz w:val="28"/>
-          <w:highlight w:val="yellow"/>
-          <w:lang w:val="ru-RU"/>
-        </w:rPr>
-        <w:t xml:space="preserve">Нечипоренко </w:t>
-      </w:r>
-      <w:proofErr w:type="spellStart"/>
-      <w:r>
-        <w:rPr>
-          <w:sz w:val="28"/>
-          <w:lang w:val="ru-RU"/>
-        </w:rPr>
-        <w:t>лейк</w:t>
-      </w:r>
-      <w:proofErr w:type="spellEnd"/>
-      <w:r>
-        <w:rPr>
-          <w:sz w:val="28"/>
-          <w:lang w:val="ru-RU"/>
-        </w:rPr>
-        <w:t xml:space="preserve"> -  </w:t>
-      </w:r>
-      <w:proofErr w:type="spellStart"/>
-      <w:r>
-        <w:rPr>
-          <w:sz w:val="28"/>
-          <w:lang w:val="ru-RU"/>
-        </w:rPr>
-        <w:t>эритр</w:t>
-      </w:r>
-      <w:proofErr w:type="spellEnd"/>
-      <w:r>
-        <w:rPr>
-          <w:sz w:val="28"/>
-          <w:lang w:val="ru-RU"/>
-        </w:rPr>
-        <w:t xml:space="preserve"> -  белок – </w:t>
-      </w:r>
-      <w:proofErr w:type="spellStart"/>
-      <w:r>
-        <w:rPr>
-          <w:sz w:val="28"/>
-          <w:lang w:val="ru-RU"/>
-        </w:rPr>
-        <w:t>отр</w:t>
-      </w:r>
-      <w:proofErr w:type="spellEnd"/>
     </w:p>
     <w:p>
       <w:pPr>
@@ -4488,6 +3967,9 @@
         <w:ind w:left="-567"/>
       </w:pPr>
       <w:r>
+        <w:t>21</w:t>
+      </w:r>
+      <w:r>
         <w:t>.</w:t>
       </w:r>
       <w:r>
@@ -4496,14 +3978,19 @@
       <w:r>
         <w:t xml:space="preserve"> </w:t>
       </w:r>
-      <w:r>
-        <w:rPr>
-          <w:highlight w:val="yellow"/>
-        </w:rPr>
-        <w:t xml:space="preserve">Микроальбуминурия </w:t>
+      <w:proofErr w:type="spellStart"/>
+      <w:r>
+        <w:t>Микроальбуминурия</w:t>
+      </w:r>
+      <w:proofErr w:type="spellEnd"/>
+      <w:r>
+        <w:t xml:space="preserve"> </w:t>
       </w:r>
       <w:r>
         <w:t>–</w:t>
+      </w:r>
+      <w:r>
+        <w:t>25,6</w:t>
       </w:r>
       <w:r>
         <w:t xml:space="preserve"> </w:t>
@@ -5015,6 +4502,15 @@
                 <w:lang w:val="ru-RU"/>
               </w:rPr>
             </w:pPr>
+            <w:r>
+              <w:rPr>
+                <w:sz w:val="28"/>
+                <w:szCs w:val="28"/>
+                <w:lang w:val="ru-RU"/>
+              </w:rPr>
+              <w:lastRenderedPageBreak/>
+              <w:t>25.11</w:t>
+            </w:r>
           </w:p>
         </w:tc>
         <w:tc>
@@ -5029,6 +4525,14 @@
                 <w:lang w:val="ru-RU"/>
               </w:rPr>
             </w:pPr>
+            <w:r>
+              <w:rPr>
+                <w:sz w:val="28"/>
+                <w:szCs w:val="28"/>
+                <w:lang w:val="ru-RU"/>
+              </w:rPr>
+              <w:t>7,5</w:t>
+            </w:r>
           </w:p>
         </w:tc>
         <w:tc>
@@ -5043,6 +4547,14 @@
                 <w:lang w:val="ru-RU"/>
               </w:rPr>
             </w:pPr>
+            <w:r>
+              <w:rPr>
+                <w:sz w:val="28"/>
+                <w:szCs w:val="28"/>
+                <w:lang w:val="ru-RU"/>
+              </w:rPr>
+              <w:t>9,7</w:t>
+            </w:r>
           </w:p>
         </w:tc>
         <w:tc>
@@ -5057,6 +4569,14 @@
                 <w:lang w:val="ru-RU"/>
               </w:rPr>
             </w:pPr>
+            <w:r>
+              <w:rPr>
+                <w:sz w:val="28"/>
+                <w:szCs w:val="28"/>
+                <w:lang w:val="ru-RU"/>
+              </w:rPr>
+              <w:t>8,3</w:t>
+            </w:r>
           </w:p>
         </w:tc>
         <w:tc>
@@ -5071,6 +4591,14 @@
                 <w:lang w:val="ru-RU"/>
               </w:rPr>
             </w:pPr>
+            <w:r>
+              <w:rPr>
+                <w:sz w:val="28"/>
+                <w:szCs w:val="28"/>
+                <w:lang w:val="ru-RU"/>
+              </w:rPr>
+              <w:t>10,0</w:t>
+            </w:r>
           </w:p>
         </w:tc>
       </w:tr>
@@ -5119,7 +4647,6 @@
             <w:listItem w:displayText="Уплотнения в хрусталиках ОИ." w:value="Уплотнения в хрусталиках ОИ."/>
           </w:comboBox>
         </w:sdtPr>
-        <w:sdtEndPr/>
         <w:sdtContent>
           <w:r>
             <w:rPr>
@@ -5198,7 +4725,6 @@
             <w:listItem w:displayText="Диабетическая ангиопатия сосудов сетчатки ОИ" w:value="Диабетическая ангиопатия сосудов сетчатки ОИ"/>
           </w:comboBox>
         </w:sdtPr>
-        <w:sdtEndPr/>
         <w:sdtContent>
           <w:r>
             <w:rPr>
@@ -5309,7 +4835,6 @@
             <w:listItem w:displayText="повышен." w:value="повышен."/>
           </w:comboBox>
         </w:sdtPr>
-        <w:sdtEndPr/>
         <w:sdtContent>
           <w:r>
             <w:rPr>
@@ -5587,270 +5112,298 @@
         <w:rPr>
           <w:sz w:val="28"/>
           <w:szCs w:val="20"/>
+          <w:lang w:val="ru-RU"/>
+        </w:rPr>
+      </w:pPr>
+      <w:r>
+        <w:rPr>
+          <w:sz w:val="28"/>
           <w:u w:val="single"/>
           <w:lang w:val="ru-RU"/>
         </w:rPr>
-      </w:pPr>
-      <w:r>
-        <w:rPr>
-          <w:sz w:val="28"/>
-          <w:szCs w:val="20"/>
-          <w:u w:val="single"/>
-          <w:lang w:val="ru-RU"/>
-        </w:rPr>
-        <w:t>11.</w:t>
-      </w:r>
-      <w:r>
-        <w:rPr>
-          <w:sz w:val="28"/>
-          <w:szCs w:val="20"/>
-          <w:highlight w:val="yellow"/>
-          <w:u w:val="single"/>
-          <w:lang w:val="ru-RU"/>
-        </w:rPr>
-        <w:t>18</w:t>
-      </w:r>
-      <w:r>
-        <w:rPr>
-          <w:sz w:val="28"/>
-          <w:szCs w:val="20"/>
-          <w:highlight w:val="yellow"/>
-          <w:u w:val="single"/>
-          <w:lang w:val="ru-RU"/>
-        </w:rPr>
-        <w:t>РВГ</w:t>
-      </w:r>
-      <w:bookmarkStart w:id="4" w:name="_GoBack"/>
+        <w:t>Лечение:</w:t>
+      </w:r>
+      <w:bookmarkStart w:id="4" w:name="лн"/>
       <w:bookmarkEnd w:id="4"/>
       <w:r>
         <w:rPr>
           <w:sz w:val="28"/>
-          <w:szCs w:val="20"/>
-          <w:u w:val="single"/>
-          <w:lang w:val="ru-RU"/>
-        </w:rPr>
-        <w:t xml:space="preserve">: </w:t>
-      </w:r>
-      <w:r>
-        <w:rPr>
-          <w:sz w:val="28"/>
-          <w:szCs w:val="20"/>
-          <w:lang w:val="ru-RU"/>
-        </w:rPr>
-        <w:t>объемное пульсовое кровенаполнение артерий н/</w:t>
-      </w:r>
-      <w:proofErr w:type="gramStart"/>
-      <w:r>
-        <w:rPr>
-          <w:sz w:val="28"/>
-          <w:szCs w:val="20"/>
-          <w:lang w:val="ru-RU"/>
-        </w:rPr>
-        <w:t>к</w:t>
-      </w:r>
-      <w:proofErr w:type="gramEnd"/>
-      <w:r>
-        <w:rPr>
-          <w:sz w:val="28"/>
-          <w:szCs w:val="20"/>
           <w:lang w:val="ru-RU"/>
         </w:rPr>
         <w:t xml:space="preserve"> </w:t>
       </w:r>
-      <w:sdt>
-        <w:sdtPr>
-          <w:rPr>
-            <w:lang w:val="ru-RU"/>
-          </w:rPr>
-          <w:id w:val="-270703009"/>
-          <w:placeholder>
-            <w:docPart w:val="DefaultPlaceholder_1082065159"/>
-          </w:placeholder>
-          <w:comboBox>
-            <w:listItem w:displayText="умеренно повышено" w:value="умеренно повышено"/>
-            <w:listItem w:displayText="умеренно снижено" w:value="умеренно снижено"/>
-            <w:listItem w:displayText="в пределах  возрастной нормы" w:value="в пределах  возрастной нормы"/>
-          </w:comboBox>
-        </w:sdtPr>
-        <w:sdtEndPr/>
-        <w:sdtContent>
-          <w:r>
-            <w:rPr>
-              <w:lang w:val="ru-RU"/>
-            </w:rPr>
-            <w:t>умеренно повышено</w:t>
-          </w:r>
-        </w:sdtContent>
-      </w:sdt>
-      <w:r>
-        <w:rPr>
+      <w:r>
+        <w:rPr>
+          <w:sz w:val="28"/>
+          <w:lang w:val="ru-RU"/>
+        </w:rPr>
+        <w:t xml:space="preserve"> </w:t>
+      </w:r>
+      <w:proofErr w:type="spellStart"/>
+      <w:r>
+        <w:rPr>
+          <w:sz w:val="28"/>
+          <w:lang w:val="ru-RU"/>
+        </w:rPr>
+        <w:t>Генсулин</w:t>
+      </w:r>
+      <w:proofErr w:type="spellEnd"/>
+      <w:r>
+        <w:rPr>
+          <w:sz w:val="28"/>
+          <w:lang w:val="ru-RU"/>
+        </w:rPr>
+        <w:t xml:space="preserve"> Н, </w:t>
+      </w:r>
+      <w:proofErr w:type="spellStart"/>
+      <w:r>
+        <w:rPr>
+          <w:sz w:val="28"/>
+          <w:lang w:val="ru-RU"/>
+        </w:rPr>
+        <w:t>диаформин</w:t>
+      </w:r>
+      <w:proofErr w:type="spellEnd"/>
+      <w:r>
+        <w:rPr>
+          <w:sz w:val="28"/>
+          <w:lang w:val="ru-RU"/>
+        </w:rPr>
+        <w:t xml:space="preserve">,  </w:t>
+      </w:r>
+      <w:proofErr w:type="spellStart"/>
+      <w:r>
+        <w:rPr>
+          <w:sz w:val="28"/>
+          <w:lang w:val="ru-RU"/>
+        </w:rPr>
+        <w:t>дифорс</w:t>
+      </w:r>
+      <w:proofErr w:type="spellEnd"/>
+      <w:r>
+        <w:rPr>
+          <w:sz w:val="28"/>
+          <w:lang w:val="ru-RU"/>
+        </w:rPr>
+        <w:t xml:space="preserve"> </w:t>
+      </w:r>
+      <w:r>
+        <w:rPr>
+          <w:sz w:val="28"/>
+          <w:lang w:val="en-US"/>
+        </w:rPr>
+        <w:t>XL</w:t>
+      </w:r>
+      <w:r>
+        <w:rPr>
+          <w:sz w:val="28"/>
+          <w:lang w:val="ru-RU"/>
+        </w:rPr>
+        <w:t xml:space="preserve">, </w:t>
+      </w:r>
+      <w:proofErr w:type="spellStart"/>
+      <w:r>
+        <w:rPr>
+          <w:sz w:val="28"/>
+          <w:lang w:val="ru-RU"/>
+        </w:rPr>
+        <w:t>карведилол</w:t>
+      </w:r>
+      <w:proofErr w:type="spellEnd"/>
+      <w:r>
+        <w:rPr>
+          <w:sz w:val="28"/>
+          <w:lang w:val="ru-RU"/>
+        </w:rPr>
+        <w:t xml:space="preserve">, </w:t>
+      </w:r>
+      <w:proofErr w:type="spellStart"/>
+      <w:r>
+        <w:rPr>
+          <w:sz w:val="28"/>
+          <w:lang w:val="ru-RU"/>
+        </w:rPr>
+        <w:t>тромбонет</w:t>
+      </w:r>
+      <w:proofErr w:type="spellEnd"/>
+      <w:r>
+        <w:rPr>
+          <w:sz w:val="28"/>
+          <w:lang w:val="ru-RU"/>
+        </w:rPr>
+        <w:t xml:space="preserve">, </w:t>
+      </w:r>
+      <w:proofErr w:type="spellStart"/>
+      <w:r>
+        <w:rPr>
+          <w:sz w:val="28"/>
+          <w:lang w:val="ru-RU"/>
+        </w:rPr>
+        <w:t>плестазол</w:t>
+      </w:r>
+      <w:proofErr w:type="spellEnd"/>
+      <w:r>
+        <w:rPr>
+          <w:sz w:val="28"/>
+          <w:lang w:val="ru-RU"/>
+        </w:rPr>
+        <w:t xml:space="preserve">, </w:t>
+      </w:r>
+      <w:proofErr w:type="spellStart"/>
+      <w:r>
+        <w:rPr>
+          <w:sz w:val="28"/>
+          <w:lang w:val="ru-RU"/>
+        </w:rPr>
+        <w:t>неогабин</w:t>
+      </w:r>
+      <w:proofErr w:type="spellEnd"/>
+      <w:r>
+        <w:rPr>
+          <w:sz w:val="28"/>
+          <w:lang w:val="ru-RU"/>
+        </w:rPr>
+        <w:t xml:space="preserve">,  </w:t>
+      </w:r>
+      <w:proofErr w:type="spellStart"/>
+      <w:r>
+        <w:rPr>
+          <w:sz w:val="28"/>
+          <w:lang w:val="ru-RU"/>
+        </w:rPr>
+        <w:t>диалипон</w:t>
+      </w:r>
+      <w:proofErr w:type="spellEnd"/>
+      <w:r>
+        <w:rPr>
+          <w:sz w:val="28"/>
+          <w:lang w:val="ru-RU"/>
+        </w:rPr>
+        <w:t xml:space="preserve"> турбо, </w:t>
+      </w:r>
+      <w:proofErr w:type="spellStart"/>
+      <w:r>
+        <w:rPr>
+          <w:sz w:val="28"/>
+          <w:lang w:val="ru-RU"/>
+        </w:rPr>
+        <w:t>вес</w:t>
+      </w:r>
+      <w:r>
+        <w:rPr>
+          <w:sz w:val="28"/>
+          <w:lang w:val="ru-RU"/>
+        </w:rPr>
+        <w:t>с</w:t>
+      </w:r>
+      <w:r>
+        <w:rPr>
+          <w:sz w:val="28"/>
+          <w:lang w:val="ru-RU"/>
+        </w:rPr>
+        <w:t>ел</w:t>
+      </w:r>
+      <w:proofErr w:type="spellEnd"/>
+      <w:r>
+        <w:rPr>
+          <w:sz w:val="28"/>
+          <w:lang w:val="ru-RU"/>
+        </w:rPr>
+        <w:t xml:space="preserve"> </w:t>
+      </w:r>
+      <w:proofErr w:type="spellStart"/>
+      <w:r>
+        <w:rPr>
+          <w:sz w:val="28"/>
+          <w:lang w:val="ru-RU"/>
+        </w:rPr>
+        <w:t>дуэ</w:t>
+      </w:r>
+      <w:proofErr w:type="spellEnd"/>
+      <w:r>
+        <w:rPr>
+          <w:sz w:val="28"/>
+          <w:lang w:val="ru-RU"/>
+        </w:rPr>
+        <w:t xml:space="preserve"> </w:t>
+      </w:r>
+      <w:r>
+        <w:rPr>
+          <w:sz w:val="28"/>
+          <w:lang w:val="ru-RU"/>
+        </w:rPr>
+        <w:t>ф, фуросемид</w:t>
+      </w:r>
+      <w:r>
+        <w:rPr>
+          <w:sz w:val="28"/>
+          <w:lang w:val="ru-RU"/>
+        </w:rPr>
+        <w:t xml:space="preserve">, </w:t>
+      </w:r>
+      <w:proofErr w:type="spellStart"/>
+      <w:r>
+        <w:rPr>
+          <w:sz w:val="28"/>
+          <w:lang w:val="ru-RU"/>
+        </w:rPr>
+        <w:t>омепразол</w:t>
+      </w:r>
+      <w:proofErr w:type="spellEnd"/>
+      <w:r>
+        <w:rPr>
+          <w:sz w:val="28"/>
+          <w:lang w:val="ru-RU"/>
+        </w:rPr>
+        <w:t xml:space="preserve">, </w:t>
+      </w:r>
+      <w:proofErr w:type="spellStart"/>
+      <w:r>
+        <w:rPr>
+          <w:sz w:val="28"/>
+          <w:lang w:val="ru-RU"/>
+        </w:rPr>
+        <w:t>диаформин</w:t>
+      </w:r>
+      <w:proofErr w:type="spellEnd"/>
+      <w:r>
+        <w:rPr>
+          <w:sz w:val="28"/>
+          <w:lang w:val="ru-RU"/>
+        </w:rPr>
+        <w:t xml:space="preserve">,  </w:t>
+      </w:r>
+      <w:proofErr w:type="spellStart"/>
+      <w:r>
+        <w:rPr>
+          <w:sz w:val="28"/>
+          <w:lang w:val="ru-RU"/>
+        </w:rPr>
+        <w:t>спиронолактон</w:t>
+      </w:r>
+      <w:proofErr w:type="spellEnd"/>
+      <w:r>
+        <w:rPr>
+          <w:sz w:val="28"/>
+          <w:lang w:val="ru-RU"/>
+        </w:rPr>
+        <w:t xml:space="preserve">, </w:t>
+      </w:r>
+      <w:proofErr w:type="spellStart"/>
+      <w:r>
+        <w:rPr>
+          <w:sz w:val="28"/>
+          <w:lang w:val="ru-RU"/>
+        </w:rPr>
+        <w:t>трифас</w:t>
+      </w:r>
+      <w:proofErr w:type="spellEnd"/>
+      <w:r>
+        <w:rPr>
+          <w:sz w:val="28"/>
           <w:lang w:val="ru-RU"/>
         </w:rPr>
         <w:t>.</w:t>
-      </w:r>
-      <w:r>
-        <w:rPr>
-          <w:sz w:val="28"/>
-          <w:szCs w:val="20"/>
-          <w:lang w:val="ru-RU"/>
-        </w:rPr>
-        <w:t xml:space="preserve"> Тонус крупных артерий н/к</w:t>
-      </w:r>
-      <w:r>
-        <w:rPr>
-          <w:sz w:val="28"/>
-          <w:szCs w:val="20"/>
-          <w:lang w:val="ru-RU"/>
-        </w:rPr>
-        <w:t xml:space="preserve"> </w:t>
-      </w:r>
-      <w:sdt>
-        <w:sdtPr>
-          <w:rPr>
-            <w:sz w:val="28"/>
-            <w:szCs w:val="20"/>
-            <w:lang w:val="ru-RU"/>
-          </w:rPr>
-          <w:id w:val="-1121991939"/>
-          <w:placeholder>
-            <w:docPart w:val="DefaultPlaceholder_1082065159"/>
-          </w:placeholder>
-          <w:comboBox>
-            <w:listItem w:displayText="слегка повышен." w:value="слегка повышен."/>
-            <w:listItem w:displayText="слегка снижен." w:value="слегка снижен."/>
-            <w:listItem w:displayText="не изменен." w:value="не изменен."/>
-          </w:comboBox>
-        </w:sdtPr>
-        <w:sdtEndPr/>
-        <w:sdtContent>
-          <w:r>
-            <w:rPr>
-              <w:sz w:val="28"/>
-              <w:szCs w:val="20"/>
-              <w:lang w:val="ru-RU"/>
-            </w:rPr>
-            <w:t>не изменен.</w:t>
-          </w:r>
-        </w:sdtContent>
-      </w:sdt>
-      <w:r>
-        <w:rPr>
-          <w:sz w:val="28"/>
-          <w:szCs w:val="20"/>
-          <w:lang w:val="ru-RU"/>
-        </w:rPr>
-        <w:t xml:space="preserve"> Тонус артерий среднего и мелкого калибра н/</w:t>
-      </w:r>
-      <w:proofErr w:type="gramStart"/>
-      <w:r>
-        <w:rPr>
-          <w:sz w:val="28"/>
-          <w:szCs w:val="20"/>
-          <w:lang w:val="ru-RU"/>
-        </w:rPr>
-        <w:t>к</w:t>
-      </w:r>
-      <w:proofErr w:type="gramEnd"/>
-      <w:r>
-        <w:rPr>
-          <w:sz w:val="28"/>
-          <w:szCs w:val="20"/>
-          <w:lang w:val="ru-RU"/>
-        </w:rPr>
-        <w:t xml:space="preserve"> </w:t>
-      </w:r>
-      <w:sdt>
-        <w:sdtPr>
-          <w:rPr>
-            <w:lang w:val="ru-RU"/>
-          </w:rPr>
-          <w:id w:val="-483553326"/>
-          <w:placeholder>
-            <w:docPart w:val="FFCB998A69C547318D033520574A41D0"/>
-          </w:placeholder>
-          <w:comboBox>
-            <w:listItem w:displayText="умеренно повышен." w:value="умеренно повышен."/>
-            <w:listItem w:displayText="умеренно снижен." w:value="умеренно снижен."/>
-            <w:listItem w:displayText="в пределах  возрастной нормы" w:value="в пределах  возрастной нормы"/>
-          </w:comboBox>
-        </w:sdtPr>
-        <w:sdtEndPr/>
-        <w:sdtContent>
-          <w:r>
-            <w:rPr>
-              <w:lang w:val="ru-RU"/>
-            </w:rPr>
-            <w:t>умеренно повышен.</w:t>
-          </w:r>
-        </w:sdtContent>
-      </w:sdt>
-      <w:r>
-        <w:rPr>
-          <w:sz w:val="28"/>
-          <w:szCs w:val="20"/>
-          <w:lang w:val="ru-RU"/>
-        </w:rPr>
-        <w:t xml:space="preserve"> Периферическое сопротивление сосудов н/</w:t>
-      </w:r>
-      <w:proofErr w:type="gramStart"/>
-      <w:r>
-        <w:rPr>
-          <w:sz w:val="28"/>
-          <w:szCs w:val="20"/>
-          <w:lang w:val="ru-RU"/>
-        </w:rPr>
-        <w:t>к</w:t>
-      </w:r>
-      <w:proofErr w:type="gramEnd"/>
-      <w:r>
-        <w:rPr>
-          <w:sz w:val="28"/>
-          <w:szCs w:val="20"/>
-          <w:lang w:val="ru-RU"/>
-        </w:rPr>
-        <w:t xml:space="preserve"> </w:t>
-      </w:r>
-      <w:sdt>
-        <w:sdtPr>
-          <w:rPr>
-            <w:lang w:val="ru-RU"/>
-          </w:rPr>
-          <w:id w:val="-477997148"/>
-          <w:placeholder>
-            <w:docPart w:val="D0395AFB2040417F8DE001D6657BED06"/>
-          </w:placeholder>
-          <w:comboBox>
-            <w:listItem w:displayText="умеренно повышено" w:value="умеренно повышено"/>
-            <w:listItem w:displayText="умеренно снижено" w:value="умеренно снижено"/>
-            <w:listItem w:displayText="в пределах  возрастной нормы" w:value="в пределах  возрастной нормы"/>
-          </w:comboBox>
-        </w:sdtPr>
-        <w:sdtEndPr/>
-        <w:sdtContent>
-          <w:r>
-            <w:rPr>
-              <w:lang w:val="ru-RU"/>
-            </w:rPr>
-            <w:t>умеренно повышено</w:t>
-          </w:r>
-        </w:sdtContent>
-      </w:sdt>
-      <w:r>
-        <w:rPr>
-          <w:sz w:val="28"/>
-          <w:szCs w:val="20"/>
-          <w:lang w:val="ru-RU"/>
-        </w:rPr>
-        <w:t>. Симметрия кровенаполнения сосудов н/к незначительно  нарушена.</w:t>
-      </w:r>
-      <w:r>
-        <w:rPr>
-          <w:sz w:val="28"/>
-          <w:szCs w:val="20"/>
-          <w:u w:val="single"/>
-          <w:lang w:val="ru-RU"/>
-        </w:rPr>
-        <w:t xml:space="preserve">  </w:t>
       </w:r>
     </w:p>
     <w:p>
@@ -5859,937 +5412,11 @@
         <w:jc w:val="both"/>
         <w:rPr>
           <w:sz w:val="28"/>
-          <w:szCs w:val="20"/>
           <w:lang w:val="ru-RU"/>
         </w:rPr>
       </w:pPr>
-      <w:r>
-        <w:rPr>
-          <w:sz w:val="28"/>
-          <w:u w:val="single"/>
-          <w:lang w:val="ru-RU"/>
-        </w:rPr>
-        <w:t>УЗИ щит</w:t>
-      </w:r>
-      <w:proofErr w:type="gramStart"/>
-      <w:r>
-        <w:rPr>
-          <w:sz w:val="28"/>
-          <w:u w:val="single"/>
-          <w:lang w:val="ru-RU"/>
-        </w:rPr>
-        <w:t>.</w:t>
-      </w:r>
-      <w:proofErr w:type="gramEnd"/>
-      <w:r>
-        <w:rPr>
-          <w:sz w:val="28"/>
-          <w:u w:val="single"/>
-          <w:lang w:val="ru-RU"/>
-        </w:rPr>
-        <w:t xml:space="preserve"> </w:t>
-      </w:r>
-      <w:proofErr w:type="gramStart"/>
-      <w:r>
-        <w:rPr>
-          <w:sz w:val="28"/>
-          <w:highlight w:val="yellow"/>
-          <w:u w:val="single"/>
-          <w:lang w:val="ru-RU"/>
-        </w:rPr>
-        <w:t>ж</w:t>
-      </w:r>
-      <w:proofErr w:type="gramEnd"/>
-      <w:r>
-        <w:rPr>
-          <w:sz w:val="28"/>
-          <w:highlight w:val="yellow"/>
-          <w:u w:val="single"/>
-          <w:lang w:val="ru-RU"/>
-        </w:rPr>
-        <w:t>елезы</w:t>
-      </w:r>
-      <w:r>
-        <w:rPr>
-          <w:sz w:val="28"/>
-          <w:lang w:val="ru-RU"/>
-        </w:rPr>
-        <w:t xml:space="preserve">: </w:t>
-      </w:r>
-      <w:proofErr w:type="spellStart"/>
-      <w:proofErr w:type="gramStart"/>
-      <w:r>
-        <w:rPr>
-          <w:sz w:val="28"/>
-          <w:lang w:val="ru-RU"/>
-        </w:rPr>
-        <w:t>Пр</w:t>
-      </w:r>
-      <w:proofErr w:type="spellEnd"/>
-      <w:proofErr w:type="gramEnd"/>
-      <w:r>
-        <w:rPr>
-          <w:sz w:val="28"/>
-          <w:lang w:val="ru-RU"/>
-        </w:rPr>
-        <w:t xml:space="preserve"> д. V =  см</w:t>
-      </w:r>
-      <w:r>
-        <w:rPr>
-          <w:sz w:val="28"/>
-          <w:vertAlign w:val="superscript"/>
-          <w:lang w:val="ru-RU"/>
-        </w:rPr>
-        <w:t>3</w:t>
-      </w:r>
-      <w:r>
-        <w:rPr>
-          <w:sz w:val="28"/>
-          <w:lang w:val="ru-RU"/>
-        </w:rPr>
-        <w:t>; лев. д. V =  см</w:t>
-      </w:r>
-      <w:r>
-        <w:rPr>
-          <w:sz w:val="28"/>
-          <w:vertAlign w:val="superscript"/>
-          <w:lang w:val="ru-RU"/>
-        </w:rPr>
-        <w:t>3</w:t>
-      </w:r>
-    </w:p>
-    <w:p>
-      <w:pPr>
-        <w:ind w:left="-567"/>
-        <w:jc w:val="both"/>
-        <w:rPr>
-          <w:sz w:val="28"/>
-          <w:lang w:val="ru-RU"/>
-        </w:rPr>
-      </w:pPr>
-      <w:r>
-        <w:rPr>
-          <w:sz w:val="28"/>
-          <w:lang w:val="ru-RU"/>
-        </w:rPr>
-        <w:t xml:space="preserve">Перешеек – </w:t>
-      </w:r>
-      <w:proofErr w:type="gramStart"/>
-      <w:r>
-        <w:rPr>
-          <w:sz w:val="28"/>
-          <w:lang w:val="ru-RU"/>
-        </w:rPr>
-        <w:t>с</w:t>
-      </w:r>
-      <w:r>
-        <w:rPr>
-          <w:sz w:val="28"/>
-          <w:lang w:val="ru-RU"/>
-        </w:rPr>
-        <w:t>м</w:t>
-      </w:r>
-      <w:proofErr w:type="gramEnd"/>
-      <w:r>
-        <w:rPr>
-          <w:sz w:val="28"/>
-          <w:lang w:val="ru-RU"/>
-        </w:rPr>
-        <w:t xml:space="preserve">. </w:t>
-      </w:r>
-    </w:p>
-    <w:p>
-      <w:pPr>
-        <w:ind w:left="-567"/>
-        <w:jc w:val="both"/>
-        <w:rPr>
-          <w:sz w:val="28"/>
-          <w:szCs w:val="20"/>
-          <w:lang w:val="ru-RU"/>
-        </w:rPr>
-      </w:pPr>
-      <w:r>
-        <w:rPr>
-          <w:sz w:val="28"/>
-          <w:lang w:val="ru-RU"/>
-        </w:rPr>
-        <w:t>Щит</w:t>
-      </w:r>
-      <w:proofErr w:type="gramStart"/>
-      <w:r>
-        <w:rPr>
-          <w:sz w:val="28"/>
-          <w:lang w:val="ru-RU"/>
-        </w:rPr>
-        <w:t>.</w:t>
-      </w:r>
-      <w:proofErr w:type="gramEnd"/>
-      <w:r>
-        <w:rPr>
-          <w:sz w:val="28"/>
-          <w:lang w:val="ru-RU"/>
-        </w:rPr>
-        <w:t xml:space="preserve"> </w:t>
-      </w:r>
-      <w:proofErr w:type="gramStart"/>
-      <w:r>
-        <w:rPr>
-          <w:sz w:val="28"/>
-          <w:lang w:val="ru-RU"/>
-        </w:rPr>
-        <w:t>ж</w:t>
-      </w:r>
-      <w:proofErr w:type="gramEnd"/>
-      <w:r>
-        <w:rPr>
-          <w:sz w:val="28"/>
-          <w:lang w:val="ru-RU"/>
-        </w:rPr>
-        <w:t>елеза</w:t>
-      </w:r>
-      <w:r>
-        <w:rPr>
-          <w:sz w:val="28"/>
-          <w:lang w:val="ru-RU"/>
-        </w:rPr>
-        <w:t xml:space="preserve"> </w:t>
-      </w:r>
-      <w:r>
-        <w:rPr>
-          <w:sz w:val="28"/>
-          <w:lang w:val="ru-RU"/>
-        </w:rPr>
-        <w:t xml:space="preserve">не увеличена, контуры </w:t>
-      </w:r>
-      <w:sdt>
-        <w:sdtPr>
-          <w:rPr>
-            <w:sz w:val="28"/>
-            <w:lang w:val="ru-RU"/>
-          </w:rPr>
-          <w:id w:val="-1112582698"/>
-          <w:placeholder>
-            <w:docPart w:val="DefaultPlaceholder_1082065159"/>
-          </w:placeholder>
-          <w:comboBox>
-            <w:listItem w:displayText="ровные" w:value="ровные"/>
-            <w:listItem w:displayText="фестончатые" w:value="фестончатые"/>
-          </w:comboBox>
-        </w:sdtPr>
-        <w:sdtEndPr/>
-        <w:sdtContent>
-          <w:r>
-            <w:rPr>
-              <w:sz w:val="28"/>
-              <w:lang w:val="ru-RU"/>
-            </w:rPr>
-            <w:t>ровные</w:t>
-          </w:r>
-        </w:sdtContent>
-      </w:sdt>
-      <w:r>
-        <w:rPr>
-          <w:sz w:val="28"/>
-          <w:lang w:val="ru-RU"/>
-        </w:rPr>
-        <w:t>. Капсула уплотнена</w:t>
-      </w:r>
-      <w:r>
-        <w:rPr>
-          <w:sz w:val="28"/>
-          <w:lang w:val="ru-RU"/>
-        </w:rPr>
-        <w:t>, утолщена</w:t>
-      </w:r>
-      <w:r>
-        <w:rPr>
-          <w:sz w:val="28"/>
-          <w:lang w:val="ru-RU"/>
-        </w:rPr>
-        <w:t xml:space="preserve">. </w:t>
-      </w:r>
-      <w:proofErr w:type="spellStart"/>
-      <w:r>
-        <w:rPr>
-          <w:sz w:val="28"/>
-          <w:lang w:val="ru-RU"/>
-        </w:rPr>
-        <w:t>Эхогенность</w:t>
-      </w:r>
-      <w:proofErr w:type="spellEnd"/>
-      <w:r>
-        <w:rPr>
-          <w:sz w:val="28"/>
-          <w:lang w:val="ru-RU"/>
-        </w:rPr>
-        <w:t xml:space="preserve"> паренхимы </w:t>
-      </w:r>
-      <w:sdt>
-        <w:sdtPr>
-          <w:rPr>
-            <w:sz w:val="28"/>
-            <w:lang w:val="ru-RU"/>
-          </w:rPr>
-          <w:id w:val="1851995335"/>
-          <w:placeholder>
-            <w:docPart w:val="DefaultPlaceholder_1082065159"/>
-          </w:placeholder>
-          <w:comboBox>
-            <w:listItem w:displayText="обычная." w:value="обычная."/>
-            <w:listItem w:displayText="снижена." w:value="снижена."/>
-          </w:comboBox>
-        </w:sdtPr>
-        <w:sdtEndPr/>
-        <w:sdtContent>
-          <w:proofErr w:type="gramStart"/>
-          <w:r>
-            <w:rPr>
-              <w:sz w:val="28"/>
-              <w:lang w:val="ru-RU"/>
-            </w:rPr>
-            <w:t>обычная</w:t>
-          </w:r>
-          <w:proofErr w:type="gramEnd"/>
-          <w:r>
-            <w:rPr>
-              <w:sz w:val="28"/>
-              <w:lang w:val="ru-RU"/>
-            </w:rPr>
-            <w:t>.</w:t>
-          </w:r>
-        </w:sdtContent>
-      </w:sdt>
-      <w:r>
-        <w:rPr>
-          <w:sz w:val="28"/>
-          <w:lang w:val="ru-RU"/>
-        </w:rPr>
-        <w:t xml:space="preserve"> </w:t>
-      </w:r>
-      <w:proofErr w:type="spellStart"/>
-      <w:r>
-        <w:rPr>
-          <w:sz w:val="28"/>
-          <w:lang w:val="ru-RU"/>
-        </w:rPr>
-        <w:t>Эхоструктура</w:t>
-      </w:r>
-      <w:proofErr w:type="spellEnd"/>
-      <w:r>
-        <w:rPr>
-          <w:sz w:val="28"/>
-          <w:lang w:val="ru-RU"/>
-        </w:rPr>
-        <w:t xml:space="preserve"> </w:t>
-      </w:r>
-      <w:sdt>
-        <w:sdtPr>
-          <w:rPr>
-            <w:sz w:val="28"/>
-            <w:lang w:val="ru-RU"/>
-          </w:rPr>
-          <w:id w:val="244931568"/>
-          <w:placeholder>
-            <w:docPart w:val="DefaultPlaceholder_1082065159"/>
-          </w:placeholder>
-          <w:comboBox>
-            <w:listItem w:displayText="крупнозернистая" w:value="крупнозернистая"/>
-            <w:listItem w:displayText="мелкозернистая" w:value="мелкозернистая"/>
-          </w:comboBox>
-        </w:sdtPr>
-        <w:sdtEndPr/>
-        <w:sdtContent>
-          <w:proofErr w:type="gramStart"/>
-          <w:r>
-            <w:rPr>
-              <w:sz w:val="28"/>
-              <w:lang w:val="ru-RU"/>
-            </w:rPr>
-            <w:t>крупнозернистая</w:t>
-          </w:r>
-          <w:proofErr w:type="gramEnd"/>
-        </w:sdtContent>
-      </w:sdt>
-      <w:r>
-        <w:rPr>
-          <w:sz w:val="28"/>
-          <w:lang w:val="ru-RU"/>
-        </w:rPr>
-        <w:t xml:space="preserve">,  </w:t>
-      </w:r>
-      <w:r>
-        <w:rPr>
-          <w:sz w:val="28"/>
-          <w:lang w:val="ru-RU"/>
-        </w:rPr>
-        <w:t xml:space="preserve">однородная, </w:t>
-      </w:r>
-      <w:r>
-        <w:rPr>
-          <w:sz w:val="28"/>
-          <w:lang w:val="ru-RU"/>
-        </w:rPr>
-        <w:t>мелкий и крупный фиброз.</w:t>
-      </w:r>
-    </w:p>
-    <w:p>
-      <w:pPr>
-        <w:ind w:left="-567"/>
-        <w:jc w:val="both"/>
-        <w:rPr>
-          <w:sz w:val="28"/>
-          <w:lang w:val="ru-RU"/>
-        </w:rPr>
-      </w:pPr>
-      <w:r>
-        <w:rPr>
-          <w:sz w:val="28"/>
-          <w:lang w:val="ru-RU"/>
-        </w:rPr>
-        <w:t xml:space="preserve">В пр. доле  в </w:t>
-      </w:r>
-      <w:proofErr w:type="gramStart"/>
-      <w:r>
-        <w:rPr>
-          <w:sz w:val="28"/>
-          <w:lang w:val="ru-RU"/>
-        </w:rPr>
-        <w:t>в</w:t>
-      </w:r>
-      <w:proofErr w:type="gramEnd"/>
-      <w:r>
-        <w:rPr>
-          <w:sz w:val="28"/>
-          <w:lang w:val="ru-RU"/>
-        </w:rPr>
-        <w:t xml:space="preserve">/3 </w:t>
-      </w:r>
-      <w:proofErr w:type="spellStart"/>
-      <w:r>
-        <w:rPr>
-          <w:sz w:val="28"/>
-          <w:lang w:val="ru-RU"/>
-        </w:rPr>
-        <w:t>изоэхогенный</w:t>
-      </w:r>
-      <w:proofErr w:type="spellEnd"/>
-      <w:r>
-        <w:rPr>
-          <w:sz w:val="28"/>
-          <w:lang w:val="ru-RU"/>
-        </w:rPr>
-        <w:t xml:space="preserve"> узел с гидрофильным ободком   * см. </w:t>
-      </w:r>
-    </w:p>
-    <w:p>
-      <w:pPr>
-        <w:ind w:left="-567"/>
-        <w:jc w:val="both"/>
-        <w:rPr>
-          <w:sz w:val="28"/>
-          <w:lang w:val="ru-RU"/>
-        </w:rPr>
-      </w:pPr>
-      <w:r>
-        <w:rPr>
-          <w:sz w:val="28"/>
-          <w:lang w:val="ru-RU"/>
-        </w:rPr>
-        <w:t>В лев</w:t>
-      </w:r>
-      <w:proofErr w:type="gramStart"/>
-      <w:r>
-        <w:rPr>
-          <w:sz w:val="28"/>
-          <w:lang w:val="ru-RU"/>
-        </w:rPr>
-        <w:t>.</w:t>
-      </w:r>
-      <w:proofErr w:type="gramEnd"/>
-      <w:r>
-        <w:rPr>
-          <w:sz w:val="28"/>
-          <w:lang w:val="ru-RU"/>
-        </w:rPr>
-        <w:t xml:space="preserve"> </w:t>
-      </w:r>
-      <w:proofErr w:type="gramStart"/>
-      <w:r>
-        <w:rPr>
-          <w:sz w:val="28"/>
-          <w:lang w:val="ru-RU"/>
-        </w:rPr>
-        <w:t>д</w:t>
-      </w:r>
-      <w:proofErr w:type="gramEnd"/>
-      <w:r>
-        <w:rPr>
-          <w:sz w:val="28"/>
-          <w:lang w:val="ru-RU"/>
-        </w:rPr>
-        <w:t xml:space="preserve">оле в ср/3 гидрофильный очаг - см. </w:t>
-      </w:r>
-      <w:r>
-        <w:rPr>
-          <w:sz w:val="28"/>
-          <w:lang w:val="ru-RU"/>
-        </w:rPr>
-        <w:t>Р</w:t>
-      </w:r>
-      <w:r>
-        <w:rPr>
-          <w:sz w:val="28"/>
-          <w:lang w:val="ru-RU"/>
-        </w:rPr>
-        <w:t>егионарны</w:t>
-      </w:r>
-      <w:r>
-        <w:rPr>
-          <w:sz w:val="28"/>
-          <w:lang w:val="ru-RU"/>
-        </w:rPr>
-        <w:t>е</w:t>
-      </w:r>
-      <w:r>
-        <w:rPr>
-          <w:sz w:val="28"/>
-          <w:lang w:val="ru-RU"/>
-        </w:rPr>
-        <w:t xml:space="preserve"> л/узл</w:t>
-      </w:r>
-      <w:r>
-        <w:rPr>
-          <w:sz w:val="28"/>
-          <w:lang w:val="ru-RU"/>
-        </w:rPr>
-        <w:t>ы</w:t>
-      </w:r>
-      <w:r>
-        <w:rPr>
-          <w:sz w:val="28"/>
-          <w:lang w:val="ru-RU"/>
-        </w:rPr>
-        <w:t xml:space="preserve"> </w:t>
-      </w:r>
-      <w:r>
-        <w:rPr>
-          <w:sz w:val="28"/>
-          <w:lang w:val="ru-RU"/>
-        </w:rPr>
-        <w:t xml:space="preserve"> </w:t>
-      </w:r>
-      <w:r>
-        <w:rPr>
-          <w:sz w:val="28"/>
-          <w:lang w:val="ru-RU"/>
-        </w:rPr>
-        <w:t xml:space="preserve">не </w:t>
-      </w:r>
-      <w:r>
-        <w:rPr>
-          <w:sz w:val="28"/>
-          <w:lang w:val="ru-RU"/>
-        </w:rPr>
-        <w:t xml:space="preserve">визуализируются. </w:t>
-      </w:r>
-      <w:proofErr w:type="spellStart"/>
-      <w:r>
-        <w:rPr>
-          <w:sz w:val="28"/>
-          <w:lang w:val="ru-RU"/>
-        </w:rPr>
-        <w:t>Закл</w:t>
-      </w:r>
-      <w:proofErr w:type="spellEnd"/>
-      <w:r>
-        <w:rPr>
-          <w:sz w:val="28"/>
-          <w:lang w:val="ru-RU"/>
-        </w:rPr>
-        <w:t xml:space="preserve">.: </w:t>
-      </w:r>
-      <w:sdt>
-        <w:sdtPr>
-          <w:rPr>
-            <w:sz w:val="28"/>
-            <w:lang w:val="ru-RU"/>
-          </w:rPr>
-          <w:id w:val="-1644262041"/>
-          <w:placeholder>
-            <w:docPart w:val="DefaultPlaceholder_1082065159"/>
-          </w:placeholder>
-          <w:comboBox>
-            <w:listItem w:displayText="Увеличение" w:value="Увеличение"/>
-            <w:listItem w:displayText="Гипоплазия" w:value="Гипоплазия"/>
-          </w:comboBox>
-        </w:sdtPr>
-        <w:sdtEndPr/>
-        <w:sdtContent>
-          <w:r>
-            <w:rPr>
-              <w:sz w:val="28"/>
-              <w:lang w:val="ru-RU"/>
-            </w:rPr>
-            <w:t>Увеличение</w:t>
-          </w:r>
-        </w:sdtContent>
-      </w:sdt>
-      <w:r>
-        <w:rPr>
-          <w:sz w:val="28"/>
-          <w:lang w:val="ru-RU"/>
-        </w:rPr>
-        <w:t xml:space="preserve"> щит</w:t>
-      </w:r>
-      <w:proofErr w:type="gramStart"/>
-      <w:r>
-        <w:rPr>
-          <w:sz w:val="28"/>
-          <w:lang w:val="ru-RU"/>
-        </w:rPr>
-        <w:t>.</w:t>
-      </w:r>
-      <w:proofErr w:type="gramEnd"/>
-      <w:r>
-        <w:rPr>
-          <w:sz w:val="28"/>
-          <w:lang w:val="ru-RU"/>
-        </w:rPr>
-        <w:t xml:space="preserve"> </w:t>
-      </w:r>
-      <w:proofErr w:type="gramStart"/>
-      <w:r>
-        <w:rPr>
-          <w:sz w:val="28"/>
-          <w:lang w:val="ru-RU"/>
-        </w:rPr>
-        <w:t>ж</w:t>
-      </w:r>
-      <w:proofErr w:type="gramEnd"/>
-      <w:r>
-        <w:rPr>
-          <w:sz w:val="28"/>
-          <w:lang w:val="ru-RU"/>
-        </w:rPr>
-        <w:t xml:space="preserve">елезы. </w:t>
-      </w:r>
-      <w:sdt>
-        <w:sdtPr>
-          <w:rPr>
-            <w:sz w:val="28"/>
-            <w:lang w:val="ru-RU"/>
-          </w:rPr>
-          <w:id w:val="1333104258"/>
-          <w:placeholder>
-            <w:docPart w:val="DefaultPlaceholder_1082065159"/>
-          </w:placeholder>
-          <w:comboBox>
-            <w:listItem w:displayText="Незначительные диффузные " w:value="Незначительные диффузные "/>
-            <w:listItem w:displayText="Диффузные" w:value="Диффузные"/>
-            <w:listItem w:displayText="Умеренно диффузные" w:value="Умеренно диффузные"/>
-          </w:comboBox>
-        </w:sdtPr>
-        <w:sdtEndPr/>
-        <w:sdtContent>
-          <w:r>
-            <w:rPr>
-              <w:sz w:val="28"/>
-              <w:lang w:val="ru-RU"/>
-            </w:rPr>
-            <w:t xml:space="preserve">Незначительные диффузные </w:t>
-          </w:r>
-        </w:sdtContent>
-      </w:sdt>
-      <w:r>
-        <w:rPr>
-          <w:sz w:val="28"/>
-          <w:lang w:val="ru-RU"/>
-        </w:rPr>
-        <w:t xml:space="preserve"> изменения паренхимы.</w:t>
-      </w:r>
-      <w:r>
-        <w:rPr>
-          <w:sz w:val="28"/>
-          <w:lang w:val="ru-RU"/>
-        </w:rPr>
-        <w:t xml:space="preserve"> </w:t>
-      </w:r>
-      <w:sdt>
-        <w:sdtPr>
-          <w:rPr>
-            <w:sz w:val="28"/>
-            <w:lang w:val="ru-RU"/>
-          </w:rPr>
-          <w:id w:val="780765260"/>
-          <w:placeholder>
-            <w:docPart w:val="DefaultPlaceholder_1082065159"/>
-          </w:placeholder>
-          <w:comboBox>
-            <w:listItem w:displayText="Эхопризнаков патологии щит. железы нет." w:value="Эхопризнаков патологии щит. железы нет."/>
-            <w:listItem w:displayText="Узел правой доли." w:value="Узел правой доли."/>
-            <w:listItem w:displayText="Узел левой доли." w:value="Узел левой доли."/>
-            <w:listItem w:displayText="Узлы обеих долей." w:value="Узлы обеих долей."/>
-            <w:listItem w:displayText="Узлы правой доли." w:value="Узлы правой доли."/>
-            <w:listItem w:displayText="Узлы левой доли." w:value="Узлы левой доли."/>
-          </w:comboBox>
-        </w:sdtPr>
-        <w:sdtEndPr/>
-        <w:sdtContent>
-          <w:proofErr w:type="spellStart"/>
-          <w:r>
-            <w:rPr>
-              <w:sz w:val="28"/>
-              <w:lang w:val="ru-RU"/>
-            </w:rPr>
-            <w:t>Эхопризнаков</w:t>
-          </w:r>
-          <w:proofErr w:type="spellEnd"/>
-          <w:r>
-            <w:rPr>
-              <w:sz w:val="28"/>
-              <w:lang w:val="ru-RU"/>
-            </w:rPr>
-            <w:t xml:space="preserve"> патологии щит</w:t>
-          </w:r>
-          <w:proofErr w:type="gramStart"/>
-          <w:r>
-            <w:rPr>
-              <w:sz w:val="28"/>
-              <w:lang w:val="ru-RU"/>
-            </w:rPr>
-            <w:t>.</w:t>
-          </w:r>
-          <w:proofErr w:type="gramEnd"/>
-          <w:r>
-            <w:rPr>
-              <w:sz w:val="28"/>
-              <w:lang w:val="ru-RU"/>
-            </w:rPr>
-            <w:t xml:space="preserve"> </w:t>
-          </w:r>
-          <w:proofErr w:type="gramStart"/>
-          <w:r>
-            <w:rPr>
-              <w:sz w:val="28"/>
-              <w:lang w:val="ru-RU"/>
-            </w:rPr>
-            <w:t>ж</w:t>
-          </w:r>
-          <w:proofErr w:type="gramEnd"/>
-          <w:r>
-            <w:rPr>
-              <w:sz w:val="28"/>
-              <w:lang w:val="ru-RU"/>
-            </w:rPr>
-            <w:t>елезы нет.</w:t>
-          </w:r>
-        </w:sdtContent>
-      </w:sdt>
-      <w:r>
-        <w:rPr>
-          <w:sz w:val="28"/>
-          <w:lang w:val="ru-RU"/>
-        </w:rPr>
-        <w:t xml:space="preserve"> </w:t>
-      </w:r>
-    </w:p>
-    <w:p>
-      <w:pPr>
-        <w:ind w:left="-567"/>
-        <w:jc w:val="both"/>
-        <w:rPr>
-          <w:sz w:val="28"/>
-          <w:szCs w:val="20"/>
-          <w:lang w:val="ru-RU"/>
-        </w:rPr>
-      </w:pPr>
-      <w:r>
-        <w:rPr>
-          <w:sz w:val="28"/>
-          <w:u w:val="single"/>
-          <w:lang w:val="ru-RU"/>
-        </w:rPr>
-        <w:t>Лечение:</w:t>
-      </w:r>
-      <w:bookmarkStart w:id="5" w:name="лн"/>
+      <w:bookmarkStart w:id="5" w:name="дд"/>
       <w:bookmarkEnd w:id="5"/>
-      <w:r>
-        <w:rPr>
-          <w:sz w:val="28"/>
-          <w:lang w:val="ru-RU"/>
-        </w:rPr>
-        <w:t xml:space="preserve"> </w:t>
-      </w:r>
-      <w:r>
-        <w:rPr>
-          <w:sz w:val="28"/>
-          <w:lang w:val="ru-RU"/>
-        </w:rPr>
-        <w:t xml:space="preserve"> </w:t>
-      </w:r>
-      <w:proofErr w:type="spellStart"/>
-      <w:r>
-        <w:rPr>
-          <w:sz w:val="28"/>
-          <w:lang w:val="ru-RU"/>
-        </w:rPr>
-        <w:t>Генсулин</w:t>
-      </w:r>
-      <w:proofErr w:type="spellEnd"/>
-      <w:r>
-        <w:rPr>
-          <w:sz w:val="28"/>
-          <w:lang w:val="ru-RU"/>
-        </w:rPr>
-        <w:t xml:space="preserve"> Н, диаформин,  </w:t>
-      </w:r>
-      <w:proofErr w:type="spellStart"/>
-      <w:r>
-        <w:rPr>
-          <w:sz w:val="28"/>
-          <w:lang w:val="ru-RU"/>
-        </w:rPr>
-        <w:t>дифорс</w:t>
-      </w:r>
-      <w:proofErr w:type="spellEnd"/>
-      <w:r>
-        <w:rPr>
-          <w:sz w:val="28"/>
-          <w:lang w:val="ru-RU"/>
-        </w:rPr>
-        <w:t xml:space="preserve">, </w:t>
-      </w:r>
-      <w:proofErr w:type="spellStart"/>
-      <w:r>
-        <w:rPr>
-          <w:sz w:val="28"/>
-          <w:lang w:val="ru-RU"/>
-        </w:rPr>
-        <w:t>карведилол</w:t>
-      </w:r>
-      <w:proofErr w:type="spellEnd"/>
-      <w:r>
-        <w:rPr>
-          <w:sz w:val="28"/>
-          <w:lang w:val="ru-RU"/>
-        </w:rPr>
-        <w:t xml:space="preserve">, </w:t>
-      </w:r>
-      <w:proofErr w:type="spellStart"/>
-      <w:r>
-        <w:rPr>
-          <w:sz w:val="28"/>
-          <w:lang w:val="ru-RU"/>
-        </w:rPr>
-        <w:t>тромбонет</w:t>
-      </w:r>
-      <w:proofErr w:type="spellEnd"/>
-      <w:r>
-        <w:rPr>
-          <w:sz w:val="28"/>
-          <w:lang w:val="ru-RU"/>
-        </w:rPr>
-        <w:t xml:space="preserve">, </w:t>
-      </w:r>
-      <w:proofErr w:type="spellStart"/>
-      <w:r>
-        <w:rPr>
-          <w:sz w:val="28"/>
-          <w:lang w:val="ru-RU"/>
-        </w:rPr>
-        <w:t>плестазол</w:t>
-      </w:r>
-      <w:proofErr w:type="spellEnd"/>
-      <w:r>
-        <w:rPr>
-          <w:sz w:val="28"/>
-          <w:lang w:val="ru-RU"/>
-        </w:rPr>
-        <w:t xml:space="preserve">, </w:t>
-      </w:r>
-      <w:proofErr w:type="spellStart"/>
-      <w:r>
-        <w:rPr>
-          <w:sz w:val="28"/>
-          <w:lang w:val="ru-RU"/>
-        </w:rPr>
-        <w:t>неогабин</w:t>
-      </w:r>
-      <w:proofErr w:type="spellEnd"/>
-      <w:r>
-        <w:rPr>
-          <w:sz w:val="28"/>
-          <w:lang w:val="ru-RU"/>
-        </w:rPr>
-        <w:t xml:space="preserve">,  диалипон турбо, весел </w:t>
-      </w:r>
-      <w:proofErr w:type="spellStart"/>
-      <w:r>
-        <w:rPr>
-          <w:sz w:val="28"/>
-          <w:lang w:val="ru-RU"/>
-        </w:rPr>
-        <w:t>дуэф</w:t>
-      </w:r>
-      <w:proofErr w:type="spellEnd"/>
-      <w:r>
-        <w:rPr>
-          <w:sz w:val="28"/>
-          <w:lang w:val="ru-RU"/>
-        </w:rPr>
-        <w:t>, фуросемид</w:t>
-      </w:r>
-      <w:r>
-        <w:rPr>
-          <w:sz w:val="28"/>
-          <w:lang w:val="ru-RU"/>
-        </w:rPr>
-        <w:t xml:space="preserve">, </w:t>
-      </w:r>
-      <w:proofErr w:type="spellStart"/>
-      <w:r>
-        <w:rPr>
-          <w:sz w:val="28"/>
-          <w:lang w:val="ru-RU"/>
-        </w:rPr>
-        <w:t>омепразол</w:t>
-      </w:r>
-      <w:proofErr w:type="spellEnd"/>
-      <w:r>
-        <w:rPr>
-          <w:sz w:val="28"/>
-          <w:lang w:val="ru-RU"/>
-        </w:rPr>
-        <w:t xml:space="preserve">, диаформин,  </w:t>
-      </w:r>
-      <w:proofErr w:type="spellStart"/>
-      <w:r>
-        <w:rPr>
-          <w:sz w:val="28"/>
-          <w:lang w:val="ru-RU"/>
-        </w:rPr>
-        <w:t>спиронолактон</w:t>
-      </w:r>
-      <w:proofErr w:type="spellEnd"/>
-      <w:r>
-        <w:rPr>
-          <w:sz w:val="28"/>
-          <w:lang w:val="ru-RU"/>
-        </w:rPr>
-        <w:t xml:space="preserve"> </w:t>
-      </w:r>
-    </w:p>
-    <w:p>
-      <w:pPr>
-        <w:ind w:left="-567"/>
-        <w:jc w:val="both"/>
-        <w:rPr>
-          <w:sz w:val="28"/>
-          <w:lang w:val="ru-RU"/>
-        </w:rPr>
-      </w:pPr>
-      <w:bookmarkStart w:id="6" w:name="дд"/>
-      <w:bookmarkEnd w:id="6"/>
       <w:r>
         <w:rPr>
           <w:sz w:val="28"/>
@@ -6818,25 +5445,96 @@
             <w:listItem w:displayText="Общее состояние улучшилось, гликемия нормализовалась, уменьшились боли в н/к." w:value="Общее состояние улучшилось, гликемия нормализовалась, уменьшились боли в н/к."/>
           </w:comboBox>
         </w:sdtPr>
-        <w:sdtEndPr/>
         <w:sdtContent>
           <w:r>
             <w:rPr>
               <w:lang w:val="ru-RU"/>
             </w:rPr>
-            <w:t xml:space="preserve">Общее состояние улучшилось, гликемия </w:t>
+            <w:t>На фоне проведенной коррекции ССТ гликемия в пределах целевого уровня, о</w:t>
           </w:r>
           <w:r>
             <w:rPr>
               <w:lang w:val="ru-RU"/>
             </w:rPr>
-            <w:t>нормализовалась</w:t>
+            <w:t>бщее состояние улучшилось,</w:t>
           </w:r>
           <w:r>
             <w:rPr>
               <w:lang w:val="ru-RU"/>
             </w:rPr>
-            <w:t>, уменьшились боли в н/к.</w:t>
+            <w:t xml:space="preserve"> отеки на левой н/к практически отсутствуют, несколько меньше боли в левой н/к, сохраняются фантомные боли в правой н/к, на </w:t>
+          </w:r>
+          <w:r>
+            <w:rPr>
+              <w:lang w:val="en-US"/>
+            </w:rPr>
+            <w:t>V</w:t>
+          </w:r>
+          <w:r>
+            <w:rPr>
+              <w:lang w:val="ru-RU"/>
+            </w:rPr>
+            <w:t xml:space="preserve"> </w:t>
+          </w:r>
+          <w:proofErr w:type="spellStart"/>
+          <w:r>
+            <w:rPr>
+              <w:lang w:val="ru-RU"/>
+            </w:rPr>
+            <w:t>п</w:t>
+          </w:r>
+          <w:proofErr w:type="gramStart"/>
+          <w:r>
+            <w:rPr>
+              <w:lang w:val="ru-RU"/>
+            </w:rPr>
+            <w:t>.п</w:t>
+          </w:r>
+          <w:proofErr w:type="gramEnd"/>
+          <w:r>
+            <w:rPr>
+              <w:lang w:val="ru-RU"/>
+            </w:rPr>
+            <w:t>равой</w:t>
+          </w:r>
+          <w:proofErr w:type="spellEnd"/>
+          <w:r>
+            <w:rPr>
+              <w:lang w:val="ru-RU"/>
+            </w:rPr>
+            <w:t xml:space="preserve"> кисти ожог </w:t>
+          </w:r>
+          <w:r>
+            <w:rPr>
+              <w:lang w:val="en-US"/>
+            </w:rPr>
+            <w:t>II</w:t>
+          </w:r>
+          <w:r>
+            <w:rPr>
+              <w:lang w:val="ru-RU"/>
+            </w:rPr>
+            <w:t xml:space="preserve"> </w:t>
+          </w:r>
+          <w:proofErr w:type="spellStart"/>
+          <w:r>
+            <w:rPr>
+              <w:lang w:val="ru-RU"/>
+            </w:rPr>
+            <w:t>ст</w:t>
+          </w:r>
+          <w:proofErr w:type="spellEnd"/>
+          <w:r>
+            <w:rPr>
+              <w:lang w:val="ru-RU"/>
+            </w:rPr>
+            <w:t xml:space="preserve"> со скудным серозно-геморрагическим отделяемым без признаков воспаления. </w:t>
+          </w:r>
+          <w:r>
+            <w:rPr>
+              <w:lang w:val="ru-RU"/>
+            </w:rPr>
+            <w:t>.</w:t>
           </w:r>
         </w:sdtContent>
       </w:sdt>
@@ -6853,21 +5551,19 @@
         </w:rPr>
         <w:t xml:space="preserve">АД  </w:t>
       </w:r>
-      <w:proofErr w:type="gramStart"/>
-      <w:r>
-        <w:rPr>
-          <w:sz w:val="28"/>
-          <w:lang w:val="ru-RU"/>
-        </w:rPr>
-        <w:t>мм</w:t>
-      </w:r>
-      <w:proofErr w:type="gramEnd"/>
-      <w:r>
-        <w:rPr>
-          <w:sz w:val="28"/>
-          <w:lang w:val="ru-RU"/>
-        </w:rPr>
-        <w:t xml:space="preserve"> рт. ст. </w:t>
+      <w:r>
+        <w:rPr>
+          <w:sz w:val="28"/>
+          <w:lang w:val="ru-RU"/>
+        </w:rPr>
+        <w:t>120/80</w:t>
+      </w:r>
+      <w:r>
+        <w:rPr>
+          <w:sz w:val="28"/>
+          <w:lang w:val="ru-RU"/>
+        </w:rPr>
+        <w:t xml:space="preserve">мм рт. ст. </w:t>
       </w:r>
       <w:sdt>
         <w:sdtPr>
@@ -6883,7 +5579,6 @@
             <w:listItem w:displayText="Согласно клинического протокола и на основании приказа УЗО от 14.06.12 №355, приказа ЛПУ от 27.02.17 №81-з комиссионно, больной переведен на  " w:value="Согласно клинического протокола и на основании приказа УЗО от 14.06.12 №355, приказа ЛПУ от 27.02.17 №81-з комиссионно, больной переведен на  "/>
           </w:dropDownList>
         </w:sdtPr>
-        <w:sdtEndPr/>
         <w:sdtContent>
           <w:r>
             <w:rPr>
@@ -6924,7 +5619,6 @@
             <w:listItem w:displayText="В связи с отсутствием стойкой компенсации, показан перевод на генно-инженерные инсулины, от чего пациент отказался, ознакомлен с постановлением КМУ 29.03.16 № 239 щодо «Перелiку хворих на цукровий дiабет для вiдшкодування вартостi препаратiв" w:value="В связи с отсутствием стойкой компенсации, показан перевод на генно-инженерные инсулины, от чего пациент отказался, ознакомлен с постановлением КМУ 29.03.16 № 239 щодо «Перелiку хворих на цукровий дiабет для вiдшкодування вартостi препаратiв"/>
           </w:comboBox>
         </w:sdtPr>
-        <w:sdtEndPr/>
         <w:sdtContent>
           <w:r>
             <w:rPr>
@@ -6946,6 +5640,8 @@
           <w:lang w:val="ru-RU"/>
         </w:rPr>
       </w:pPr>
+      <w:bookmarkStart w:id="6" w:name="_GoBack"/>
+      <w:bookmarkEnd w:id="6"/>
     </w:p>
     <w:p>
       <w:pPr>
@@ -7106,7 +5802,6 @@
             <w:listItem w:displayText="7,5" w:value="7,5"/>
           </w:comboBox>
         </w:sdtPr>
-        <w:sdtEndPr/>
         <w:sdtContent>
           <w:r>
             <w:rPr>
@@ -7138,7 +5833,6 @@
             <w:listItem w:displayText="11,0" w:value="11,0"/>
           </w:comboBox>
         </w:sdtPr>
-        <w:sdtEndPr/>
         <w:sdtContent>
           <w:r>
             <w:rPr>
@@ -7190,7 +5884,6 @@
             <w:listItem w:displayText="8,0" w:value="8,0"/>
           </w:comboBox>
         </w:sdtPr>
-        <w:sdtEndPr/>
         <w:sdtContent>
           <w:r>
             <w:rPr>
@@ -7385,12 +6078,14 @@
         </w:rPr>
         <w:t xml:space="preserve"> (</w:t>
       </w:r>
+      <w:proofErr w:type="spellStart"/>
       <w:r>
         <w:rPr>
           <w:lang w:val="ru-RU"/>
         </w:rPr>
         <w:t>амарил</w:t>
       </w:r>
+      <w:proofErr w:type="spellEnd"/>
       <w:r>
         <w:rPr>
           <w:lang w:val="ru-RU"/>
@@ -7445,7 +6140,6 @@
         <w:rPr>
           <w:lang w:val="ru-RU"/>
         </w:rPr>
-        <w:lastRenderedPageBreak/>
         <w:t>метформин</w:t>
       </w:r>
       <w:proofErr w:type="spellEnd"/>
@@ -7455,6 +6149,7 @@
         </w:rPr>
         <w:t xml:space="preserve"> (</w:t>
       </w:r>
+      <w:proofErr w:type="spellStart"/>
       <w:r>
         <w:rPr>
           <w:lang w:val="ru-RU"/>
@@ -7467,6 +6162,7 @@
         </w:rPr>
         <w:t>ормин</w:t>
       </w:r>
+      <w:proofErr w:type="spellEnd"/>
       <w:r>
         <w:rPr>
           <w:lang w:val="ru-RU"/>
@@ -7598,7 +6294,6 @@
             <w:listItem w:displayText="протеинурии" w:value="протеинурии"/>
           </w:comboBox>
         </w:sdtPr>
-        <w:sdtEndPr/>
         <w:sdtContent>
           <w:proofErr w:type="spellStart"/>
           <w:r>
@@ -7669,7 +6364,6 @@
             <w:listItem w:displayText="аторвастатин" w:value="аторвастатин"/>
           </w:comboBox>
         </w:sdtPr>
-        <w:sdtEndPr/>
         <w:sdtContent>
           <w:proofErr w:type="spellStart"/>
           <w:r>
@@ -7865,7 +6559,6 @@
             <w:listItem w:displayText="С нефропротекторной целью:" w:value="С нефропротекторной целью:"/>
           </w:comboBox>
         </w:sdtPr>
-        <w:sdtEndPr/>
         <w:sdtContent>
           <w:r>
             <w:rPr>
@@ -7959,13 +6652,20 @@
             <w:listItem w:displayText="Эспа-липон" w:value="Эспа-липон"/>
           </w:comboBox>
         </w:sdtPr>
-        <w:sdtEndPr/>
         <w:sdtContent>
+          <w:proofErr w:type="spellStart"/>
           <w:r>
             <w:rPr>
               <w:lang w:val="ru-RU"/>
             </w:rPr>
-            <w:t xml:space="preserve">Диалипон </w:t>
+            <w:t>Диалипон</w:t>
+          </w:r>
+          <w:proofErr w:type="spellEnd"/>
+          <w:r>
+            <w:rPr>
+              <w:lang w:val="ru-RU"/>
+            </w:rPr>
+            <w:t xml:space="preserve"> </w:t>
           </w:r>
         </w:sdtContent>
       </w:sdt>
@@ -8111,7 +6811,6 @@
             <w:listItem w:displayText="нуклео ЦМФ 1т. *2р/д 20 дней" w:value="нуклео ЦМФ 1т. *2р/д 20 дней"/>
           </w:comboBox>
         </w:sdtPr>
-        <w:sdtEndPr/>
         <w:sdtContent>
           <w:r>
             <w:rPr>
@@ -8225,7 +6924,6 @@
             <w:listItem w:displayText="доц. Соловьюк А.О." w:value="доц. Соловьюк А.О."/>
           </w:comboBox>
         </w:sdtPr>
-        <w:sdtEndPr/>
         <w:sdtContent>
           <w:proofErr w:type="spellStart"/>
           <w:r>
@@ -8269,7 +6967,6 @@
             <w:listItem w:displayText="И/о зав. отд." w:value="И/о зав. отд."/>
           </w:comboBox>
         </w:sdtPr>
-        <w:sdtEndPr/>
         <w:sdtContent>
           <w:r>
             <w:rPr>
@@ -8303,7 +7000,6 @@
             <w:listItem w:displayText="Севумян К.Ю." w:value="Севумян К.Ю."/>
           </w:comboBox>
         </w:sdtPr>
-        <w:sdtEndPr/>
         <w:sdtContent>
           <w:r>
             <w:rPr>
@@ -9056,12 +7752,19 @@
     <w:uiPriority w:val="59"/>
     <w:rsid w:val="00080012"/>
     <w:tblPr>
+      <w:tblInd w:w="0" w:type="dxa"/>
       <w:tblBorders>
         <w:top w:val="single" w:sz="4" w:space="0" w:color="auto"/>
         <w:left w:val="single" w:sz="4" w:space="0" w:color="auto"/>
         <w:bottom w:val="single" w:sz="4" w:space="0" w:color="auto"/>
         <w:right w:val="single" w:sz="4" w:space="0" w:color="auto"/>
       </w:tblBorders>
+      <w:tblCellMar>
+        <w:top w:w="0" w:type="dxa"/>
+        <w:left w:w="108" w:type="dxa"/>
+        <w:bottom w:w="0" w:type="dxa"/>
+        <w:right w:w="108" w:type="dxa"/>
+      </w:tblCellMar>
     </w:tblPr>
   </w:style>
   <w:style w:type="paragraph" w:styleId="a4">
@@ -9429,12 +8132,19 @@
     <w:uiPriority w:val="59"/>
     <w:rsid w:val="00080012"/>
     <w:tblPr>
+      <w:tblInd w:w="0" w:type="dxa"/>
       <w:tblBorders>
         <w:top w:val="single" w:sz="4" w:space="0" w:color="auto"/>
         <w:left w:val="single" w:sz="4" w:space="0" w:color="auto"/>
         <w:bottom w:val="single" w:sz="4" w:space="0" w:color="auto"/>
         <w:right w:val="single" w:sz="4" w:space="0" w:color="auto"/>
       </w:tblBorders>
+      <w:tblCellMar>
+        <w:top w:w="0" w:type="dxa"/>
+        <w:left w:w="108" w:type="dxa"/>
+        <w:bottom w:w="0" w:type="dxa"/>
+        <w:right w:w="108" w:type="dxa"/>
+      </w:tblCellMar>
     </w:tblPr>
   </w:style>
   <w:style w:type="paragraph" w:styleId="a4">
@@ -9671,151 +8381,6 @@
     </w:docPart>
     <w:docPart>
       <w:docPartPr>
-        <w:name w:val="FBFC6A18E07A484F9E976562E903BEB7"/>
-        <w:category>
-          <w:name w:val="Общие"/>
-          <w:gallery w:val="placeholder"/>
-        </w:category>
-        <w:types>
-          <w:type w:val="bbPlcHdr"/>
-        </w:types>
-        <w:behaviors>
-          <w:behavior w:val="content"/>
-        </w:behaviors>
-        <w:guid w:val="{E5D938F3-E00E-4F48-ACDE-E2E2655275DF}"/>
-      </w:docPartPr>
-      <w:docPartBody>
-        <w:p>
-          <w:pPr>
-            <w:pStyle w:val="FBFC6A18E07A484F9E976562E903BEB7"/>
-          </w:pPr>
-          <w:r>
-            <w:rPr>
-              <w:rStyle w:val="a3"/>
-            </w:rPr>
-            <w:t>Выберите элемент.</w:t>
-          </w:r>
-        </w:p>
-      </w:docPartBody>
-    </w:docPart>
-    <w:docPart>
-      <w:docPartPr>
-        <w:name w:val="DB435B1E68954750936FB322747598D2"/>
-        <w:category>
-          <w:name w:val="Общие"/>
-          <w:gallery w:val="placeholder"/>
-        </w:category>
-        <w:types>
-          <w:type w:val="bbPlcHdr"/>
-        </w:types>
-        <w:behaviors>
-          <w:behavior w:val="content"/>
-        </w:behaviors>
-        <w:guid w:val="{7122C427-55FD-49A2-B369-ED6DAFC67A8F}"/>
-      </w:docPartPr>
-      <w:docPartBody>
-        <w:p>
-          <w:pPr>
-            <w:pStyle w:val="DB435B1E68954750936FB322747598D2"/>
-          </w:pPr>
-          <w:r>
-            <w:rPr>
-              <w:rStyle w:val="a3"/>
-            </w:rPr>
-            <w:t>Выберите элемент.</w:t>
-          </w:r>
-        </w:p>
-      </w:docPartBody>
-    </w:docPart>
-    <w:docPart>
-      <w:docPartPr>
-        <w:name w:val="5917FEE754784A0BA4173B51A4E1CE95"/>
-        <w:category>
-          <w:name w:val="Общие"/>
-          <w:gallery w:val="placeholder"/>
-        </w:category>
-        <w:types>
-          <w:type w:val="bbPlcHdr"/>
-        </w:types>
-        <w:behaviors>
-          <w:behavior w:val="content"/>
-        </w:behaviors>
-        <w:guid w:val="{92F74F23-8C0C-424C-A12C-19EB4EDE41E3}"/>
-      </w:docPartPr>
-      <w:docPartBody>
-        <w:p>
-          <w:pPr>
-            <w:pStyle w:val="5917FEE754784A0BA4173B51A4E1CE95"/>
-          </w:pPr>
-          <w:r>
-            <w:rPr>
-              <w:rStyle w:val="a3"/>
-            </w:rPr>
-            <w:t>Выберите элемент.</w:t>
-          </w:r>
-        </w:p>
-      </w:docPartBody>
-    </w:docPart>
-    <w:docPart>
-      <w:docPartPr>
-        <w:name w:val="FFCB998A69C547318D033520574A41D0"/>
-        <w:category>
-          <w:name w:val="Общие"/>
-          <w:gallery w:val="placeholder"/>
-        </w:category>
-        <w:types>
-          <w:type w:val="bbPlcHdr"/>
-        </w:types>
-        <w:behaviors>
-          <w:behavior w:val="content"/>
-        </w:behaviors>
-        <w:guid w:val="{44EDE573-4804-4E48-9FC6-91F112BF9116}"/>
-      </w:docPartPr>
-      <w:docPartBody>
-        <w:p>
-          <w:pPr>
-            <w:pStyle w:val="FFCB998A69C547318D033520574A41D0"/>
-          </w:pPr>
-          <w:r>
-            <w:rPr>
-              <w:rStyle w:val="a3"/>
-            </w:rPr>
-            <w:t>Выберите элемент.</w:t>
-          </w:r>
-        </w:p>
-      </w:docPartBody>
-    </w:docPart>
-    <w:docPart>
-      <w:docPartPr>
-        <w:name w:val="D0395AFB2040417F8DE001D6657BED06"/>
-        <w:category>
-          <w:name w:val="Общие"/>
-          <w:gallery w:val="placeholder"/>
-        </w:category>
-        <w:types>
-          <w:type w:val="bbPlcHdr"/>
-        </w:types>
-        <w:behaviors>
-          <w:behavior w:val="content"/>
-        </w:behaviors>
-        <w:guid w:val="{D959F77F-828A-4069-88E4-8B112F9C0F19}"/>
-      </w:docPartPr>
-      <w:docPartBody>
-        <w:p>
-          <w:pPr>
-            <w:pStyle w:val="D0395AFB2040417F8DE001D6657BED06"/>
-          </w:pPr>
-          <w:r>
-            <w:rPr>
-              <w:rStyle w:val="a3"/>
-            </w:rPr>
-            <w:t>Выберите элемент.</w:t>
-          </w:r>
-        </w:p>
-      </w:docPartBody>
-    </w:docPart>
-    <w:docPart>
-      <w:docPartPr>
         <w:name w:val="3755473979B24CB896600859156E5B44"/>
         <w:category>
           <w:name w:val="Общие"/>
@@ -9884,7 +8449,7 @@
     <w:charset w:val="CC"/>
     <w:family w:val="roman"/>
     <w:pitch w:val="variable"/>
-    <w:sig w:usb0="E0002EFF" w:usb1="C000785B" w:usb2="00000009" w:usb3="00000000" w:csb0="000001FF" w:csb1="00000000"/>
+    <w:sig w:usb0="E0002EFF" w:usb1="C0007843" w:usb2="00000009" w:usb3="00000000" w:csb0="000001FF" w:csb1="00000000"/>
   </w:font>
   <w:font w:name="Arial Unicode MS">
     <w:panose1 w:val="020B0604020202020204"/>
@@ -9920,23 +8485,22 @@
     <w:charset w:val="CC"/>
     <w:family w:val="roman"/>
     <w:pitch w:val="variable"/>
-    <w:sig w:usb0="E00006FF" w:usb1="400004FF" w:usb2="00000000" w:usb3="00000000" w:csb0="0000019F" w:csb1="00000000"/>
+    <w:sig w:usb0="E00002FF" w:usb1="400004FF" w:usb2="00000000" w:usb3="00000000" w:csb0="0000019F" w:csb1="00000000"/>
   </w:font>
   <w:font w:name="MS Mincho">
-    <w:altName w:val="MS Gothic"/>
+    <w:altName w:val="ＭＳ 明朝"/>
     <w:panose1 w:val="02020609040205080304"/>
     <w:charset w:val="80"/>
-    <w:family w:val="roman"/>
-    <w:notTrueType/>
+    <w:family w:val="modern"/>
     <w:pitch w:val="fixed"/>
-    <w:sig w:usb0="00000000" w:usb1="08070000" w:usb2="00000010" w:usb3="00000000" w:csb0="00020000" w:csb1="00000000"/>
+    <w:sig w:usb0="E00002FF" w:usb1="6AC7FDFB" w:usb2="08000012" w:usb3="00000000" w:csb0="0002009F" w:csb1="00000000"/>
   </w:font>
   <w:font w:name="Calibri">
     <w:panose1 w:val="020F0502020204030204"/>
     <w:charset w:val="CC"/>
     <w:family w:val="swiss"/>
     <w:pitch w:val="variable"/>
-    <w:sig w:usb0="E0002AFF" w:usb1="C000247B" w:usb2="00000009" w:usb3="00000000" w:csb0="000001FF" w:csb1="00000000"/>
+    <w:sig w:usb0="E00002FF" w:usb1="4000ACFF" w:usb2="00000001" w:usb3="00000000" w:csb0="0000019F" w:csb1="00000000"/>
   </w:font>
 </w:fonts>
 </file>
@@ -10007,6 +8571,7 @@
     <w:rsid w:val="00A35D40"/>
     <w:rsid w:val="00A5560C"/>
     <w:rsid w:val="00A711B2"/>
+    <w:rsid w:val="00A76288"/>
     <w:rsid w:val="00A85FAB"/>
     <w:rsid w:val="00AA6B2C"/>
     <w:rsid w:val="00AD1EEC"/>
@@ -10251,7 +8816,7 @@
     <w:basedOn w:val="a0"/>
     <w:uiPriority w:val="99"/>
     <w:semiHidden/>
-    <w:rsid w:val="00E4732A"/>
+    <w:rsid w:val="00A76288"/>
     <w:rPr>
       <w:color w:val="808080"/>
     </w:rPr>
@@ -11101,6 +9666,10 @@
     <w:rPr>
       <w:lang w:val="uk-UA" w:eastAsia="uk-UA"/>
     </w:rPr>
+  </w:style>
+  <w:style w:type="paragraph" w:customStyle="1" w:styleId="E171EAF8CD9E407BB5F129146EAEF114">
+    <w:name w:val="E171EAF8CD9E407BB5F129146EAEF114"/>
+    <w:rsid w:val="00A76288"/>
   </w:style>
 </w:styles>
 </file>
@@ -11589,7 +10158,7 @@
 </file>
 
 <file path=customXml/itemProps1.xml><?xml version="1.0" encoding="utf-8"?>
-<ds:datastoreItem xmlns:ds="http://schemas.openxmlformats.org/officeDocument/2006/customXml" ds:itemID="{E89C980C-6CCE-42ED-ABE4-04ACB887B360}">
+<ds:datastoreItem xmlns:ds="http://schemas.openxmlformats.org/officeDocument/2006/customXml" ds:itemID="{B6482C13-DEA9-4CFD-ACB5-947C95ECF18E}">
   <ds:schemaRefs>
     <ds:schemaRef ds:uri="http://schemas.openxmlformats.org/officeDocument/2006/bibliography"/>
   </ds:schemaRefs>
